--- a/Product Backlog.docx
+++ b/Product Backlog.docx
@@ -6,7 +6,7 @@
       <w:pPr>
         <w:jc w:val="center"/>
         <w:rPr>
-          <w:rFonts w:asciiTheme="majorHAnsi" w:hAnsiTheme="majorHAnsi" w:cstheme="majorHAnsi"/>
+          <w:rFonts w:ascii="Times New Roman" w:hAnsi="Times New Roman" w:cs="Times New Roman"/>
           <w:b/>
           <w:color w:val="0070C0"/>
           <w:sz w:val="56"/>
@@ -15,7 +15,7 @@
       </w:pPr>
       <w:r>
         <w:rPr>
-          <w:rFonts w:asciiTheme="majorHAnsi" w:hAnsiTheme="majorHAnsi" w:cstheme="majorHAnsi"/>
+          <w:rFonts w:ascii="Times New Roman" w:hAnsi="Times New Roman" w:cs="Times New Roman"/>
           <w:b/>
           <w:color w:val="0070C0"/>
           <w:sz w:val="56"/>
@@ -46,13 +46,13 @@
               <w:spacing w:before="60" w:after="60"/>
               <w:jc w:val="center"/>
               <w:rPr>
-                <w:rFonts w:cstheme="minorHAnsi"/>
+                <w:rFonts w:ascii="Times New Roman" w:hAnsi="Times New Roman" w:cs="Times New Roman"/>
                 <w:b/>
               </w:rPr>
             </w:pPr>
             <w:r>
               <w:rPr>
-                <w:rFonts w:cstheme="minorHAnsi"/>
+                <w:rFonts w:ascii="Times New Roman" w:hAnsi="Times New Roman" w:cs="Times New Roman"/>
                 <w:b/>
               </w:rPr>
               <w:t>Ngày</w:t>
@@ -68,13 +68,13 @@
               <w:spacing w:before="60" w:after="60"/>
               <w:jc w:val="center"/>
               <w:rPr>
-                <w:rFonts w:cstheme="minorHAnsi"/>
+                <w:rFonts w:ascii="Times New Roman" w:hAnsi="Times New Roman" w:cs="Times New Roman"/>
                 <w:b/>
               </w:rPr>
             </w:pPr>
             <w:r>
               <w:rPr>
-                <w:rFonts w:cstheme="minorHAnsi"/>
+                <w:rFonts w:ascii="Times New Roman" w:hAnsi="Times New Roman" w:cs="Times New Roman"/>
                 <w:b/>
               </w:rPr>
               <w:t>Phiên bản</w:t>
@@ -90,13 +90,13 @@
               <w:spacing w:before="60" w:after="60"/>
               <w:jc w:val="center"/>
               <w:rPr>
-                <w:rFonts w:cstheme="minorHAnsi"/>
+                <w:rFonts w:ascii="Times New Roman" w:hAnsi="Times New Roman" w:cs="Times New Roman"/>
                 <w:b/>
               </w:rPr>
             </w:pPr>
             <w:r>
               <w:rPr>
-                <w:rFonts w:cstheme="minorHAnsi"/>
+                <w:rFonts w:ascii="Times New Roman" w:hAnsi="Times New Roman" w:cs="Times New Roman"/>
                 <w:b/>
               </w:rPr>
               <w:t>Ghi chú</w:t>
@@ -112,13 +112,13 @@
               <w:spacing w:before="60" w:after="60"/>
               <w:jc w:val="center"/>
               <w:rPr>
-                <w:rFonts w:cstheme="minorHAnsi"/>
+                <w:rFonts w:ascii="Times New Roman" w:hAnsi="Times New Roman" w:cs="Times New Roman"/>
                 <w:b/>
               </w:rPr>
             </w:pPr>
             <w:r>
               <w:rPr>
-                <w:rFonts w:cstheme="minorHAnsi"/>
+                <w:rFonts w:ascii="Times New Roman" w:hAnsi="Times New Roman" w:cs="Times New Roman"/>
                 <w:b/>
               </w:rPr>
               <w:t>Tác giả</w:t>
@@ -136,12 +136,12 @@
               <w:spacing w:before="60" w:after="60"/>
               <w:jc w:val="center"/>
               <w:rPr>
-                <w:rFonts w:cstheme="minorHAnsi"/>
-              </w:rPr>
-            </w:pPr>
-            <w:r>
-              <w:rPr>
-                <w:rFonts w:cstheme="minorHAnsi"/>
+                <w:rFonts w:ascii="Times New Roman" w:hAnsi="Times New Roman" w:cs="Times New Roman"/>
+              </w:rPr>
+            </w:pPr>
+            <w:r>
+              <w:rPr>
+                <w:rFonts w:ascii="Times New Roman" w:hAnsi="Times New Roman" w:cs="Times New Roman"/>
               </w:rPr>
               <w:t>31/01/2018</w:t>
             </w:r>
@@ -156,12 +156,12 @@
               <w:spacing w:before="60" w:after="60"/>
               <w:jc w:val="center"/>
               <w:rPr>
-                <w:rFonts w:cstheme="minorHAnsi"/>
-              </w:rPr>
-            </w:pPr>
-            <w:r>
-              <w:rPr>
-                <w:rFonts w:cstheme="minorHAnsi"/>
+                <w:rFonts w:ascii="Times New Roman" w:hAnsi="Times New Roman" w:cs="Times New Roman"/>
+              </w:rPr>
+            </w:pPr>
+            <w:r>
+              <w:rPr>
+                <w:rFonts w:ascii="Times New Roman" w:hAnsi="Times New Roman" w:cs="Times New Roman"/>
               </w:rPr>
               <w:t>1.0</w:t>
             </w:r>
@@ -175,12 +175,12 @@
             <w:pPr>
               <w:spacing w:before="60" w:after="60"/>
               <w:rPr>
-                <w:rFonts w:cstheme="minorHAnsi"/>
-              </w:rPr>
-            </w:pPr>
-            <w:r>
-              <w:rPr>
-                <w:rFonts w:cstheme="minorHAnsi"/>
+                <w:rFonts w:ascii="Times New Roman" w:hAnsi="Times New Roman" w:cs="Times New Roman"/>
+              </w:rPr>
+            </w:pPr>
+            <w:r>
+              <w:rPr>
+                <w:rFonts w:ascii="Times New Roman" w:hAnsi="Times New Roman" w:cs="Times New Roman"/>
               </w:rPr>
               <w:t>Tạo Danh sách ToDo, sắp xếp theo độ ưu tiên</w:t>
             </w:r>
@@ -195,12 +195,12 @@
               <w:spacing w:before="60" w:after="60"/>
               <w:jc w:val="center"/>
               <w:rPr>
-                <w:rFonts w:cstheme="minorHAnsi"/>
-              </w:rPr>
-            </w:pPr>
-            <w:r>
-              <w:rPr>
-                <w:rFonts w:cstheme="minorHAnsi"/>
+                <w:rFonts w:ascii="Times New Roman" w:hAnsi="Times New Roman" w:cs="Times New Roman"/>
+              </w:rPr>
+            </w:pPr>
+            <w:r>
+              <w:rPr>
+                <w:rFonts w:ascii="Times New Roman" w:hAnsi="Times New Roman" w:cs="Times New Roman"/>
               </w:rPr>
               <w:t>Đinh Đức Thông</w:t>
             </w:r>
@@ -217,12 +217,12 @@
               <w:spacing w:before="60" w:after="60"/>
               <w:jc w:val="center"/>
               <w:rPr>
-                <w:rFonts w:cstheme="minorHAnsi"/>
-              </w:rPr>
-            </w:pPr>
-            <w:r>
-              <w:rPr>
-                <w:rFonts w:cstheme="minorHAnsi"/>
+                <w:rFonts w:ascii="Times New Roman" w:hAnsi="Times New Roman" w:cs="Times New Roman"/>
+              </w:rPr>
+            </w:pPr>
+            <w:r>
+              <w:rPr>
+                <w:rFonts w:ascii="Times New Roman" w:hAnsi="Times New Roman" w:cs="Times New Roman"/>
               </w:rPr>
               <w:t>02/03/2018</w:t>
             </w:r>
@@ -237,12 +237,12 @@
               <w:spacing w:before="60" w:after="60"/>
               <w:jc w:val="center"/>
               <w:rPr>
-                <w:rFonts w:cstheme="minorHAnsi"/>
-              </w:rPr>
-            </w:pPr>
-            <w:r>
-              <w:rPr>
-                <w:rFonts w:cstheme="minorHAnsi"/>
+                <w:rFonts w:ascii="Times New Roman" w:hAnsi="Times New Roman" w:cs="Times New Roman"/>
+              </w:rPr>
+            </w:pPr>
+            <w:r>
+              <w:rPr>
+                <w:rFonts w:ascii="Times New Roman" w:hAnsi="Times New Roman" w:cs="Times New Roman"/>
               </w:rPr>
               <w:t>2.0</w:t>
             </w:r>
@@ -256,32 +256,32 @@
             <w:pPr>
               <w:spacing w:before="60" w:after="60"/>
               <w:rPr>
-                <w:rFonts w:cstheme="minorHAnsi"/>
-              </w:rPr>
-            </w:pPr>
-            <w:r>
-              <w:rPr>
-                <w:rFonts w:cstheme="minorHAnsi"/>
+                <w:rFonts w:ascii="Times New Roman" w:hAnsi="Times New Roman" w:cs="Times New Roman"/>
+              </w:rPr>
+            </w:pPr>
+            <w:r>
+              <w:rPr>
+                <w:rFonts w:ascii="Times New Roman" w:hAnsi="Times New Roman" w:cs="Times New Roman"/>
               </w:rPr>
               <w:t xml:space="preserve">Chỉnh sửa danh </w:t>
             </w:r>
             <w:proofErr w:type="gramStart"/>
             <w:r>
               <w:rPr>
-                <w:rFonts w:cstheme="minorHAnsi"/>
+                <w:rFonts w:ascii="Times New Roman" w:hAnsi="Times New Roman" w:cs="Times New Roman"/>
               </w:rPr>
               <w:t>sách  ToDo</w:t>
             </w:r>
             <w:proofErr w:type="gramEnd"/>
             <w:r>
               <w:rPr>
-                <w:rFonts w:cstheme="minorHAnsi"/>
+                <w:rFonts w:ascii="Times New Roman" w:hAnsi="Times New Roman" w:cs="Times New Roman"/>
               </w:rPr>
               <w:t xml:space="preserve"> cho dễ hiểu</w:t>
             </w:r>
             <w:r>
               <w:rPr>
-                <w:rFonts w:cstheme="minorHAnsi"/>
+                <w:rFonts w:ascii="Times New Roman" w:hAnsi="Times New Roman" w:cs="Times New Roman"/>
               </w:rPr>
               <w:t>.</w:t>
             </w:r>
@@ -296,12 +296,12 @@
               <w:spacing w:before="60" w:after="60"/>
               <w:jc w:val="center"/>
               <w:rPr>
-                <w:rFonts w:cstheme="minorHAnsi"/>
-              </w:rPr>
-            </w:pPr>
-            <w:r>
-              <w:rPr>
-                <w:rFonts w:cstheme="minorHAnsi"/>
+                <w:rFonts w:ascii="Times New Roman" w:hAnsi="Times New Roman" w:cs="Times New Roman"/>
+              </w:rPr>
+            </w:pPr>
+            <w:r>
+              <w:rPr>
+                <w:rFonts w:ascii="Times New Roman" w:hAnsi="Times New Roman" w:cs="Times New Roman"/>
               </w:rPr>
               <w:t>Say Phu, Văn Phúc, Hồng Phúc</w:t>
             </w:r>
@@ -312,9 +312,11 @@
     <w:p>
       <w:pPr>
         <w:rPr>
-          <w:rFonts w:cstheme="minorHAnsi"/>
+          <w:rFonts w:ascii="Times New Roman" w:hAnsi="Times New Roman" w:cs="Times New Roman"/>
         </w:rPr>
       </w:pPr>
+      <w:bookmarkStart w:id="0" w:name="_GoBack"/>
+      <w:bookmarkEnd w:id="0"/>
     </w:p>
     <w:tbl>
       <w:tblPr>
@@ -343,8 +345,14 @@
             <w:pPr>
               <w:spacing w:before="120" w:after="40"/>
               <w:jc w:val="center"/>
-            </w:pPr>
-            <w:r>
+              <w:rPr>
+                <w:rFonts w:ascii="Times New Roman" w:hAnsi="Times New Roman" w:cs="Times New Roman"/>
+              </w:rPr>
+            </w:pPr>
+            <w:r>
+              <w:rPr>
+                <w:rFonts w:ascii="Times New Roman" w:hAnsi="Times New Roman" w:cs="Times New Roman"/>
+              </w:rPr>
               <w:t>STT</w:t>
             </w:r>
           </w:p>
@@ -358,8 +366,14 @@
               <w:spacing w:before="120" w:after="40"/>
               <w:jc w:val="center"/>
               <w:cnfStyle w:val="100000000000" w:firstRow="1" w:lastRow="0" w:firstColumn="0" w:lastColumn="0" w:oddVBand="0" w:evenVBand="0" w:oddHBand="0" w:evenHBand="0" w:firstRowFirstColumn="0" w:firstRowLastColumn="0" w:lastRowFirstColumn="0" w:lastRowLastColumn="0"/>
-            </w:pPr>
-            <w:r>
+              <w:rPr>
+                <w:rFonts w:ascii="Times New Roman" w:hAnsi="Times New Roman" w:cs="Times New Roman"/>
+              </w:rPr>
+            </w:pPr>
+            <w:r>
+              <w:rPr>
+                <w:rFonts w:ascii="Times New Roman" w:hAnsi="Times New Roman" w:cs="Times New Roman"/>
+              </w:rPr>
               <w:t>MONG MUỐN CỦA NGƯỜI DÙNG</w:t>
             </w:r>
           </w:p>
@@ -373,8 +387,14 @@
               <w:spacing w:before="40" w:after="40"/>
               <w:jc w:val="center"/>
               <w:cnfStyle w:val="100000000000" w:firstRow="1" w:lastRow="0" w:firstColumn="0" w:lastColumn="0" w:oddVBand="0" w:evenVBand="0" w:oddHBand="0" w:evenHBand="0" w:firstRowFirstColumn="0" w:firstRowLastColumn="0" w:lastRowFirstColumn="0" w:lastRowLastColumn="0"/>
-            </w:pPr>
-            <w:r>
+              <w:rPr>
+                <w:rFonts w:ascii="Times New Roman" w:hAnsi="Times New Roman" w:cs="Times New Roman"/>
+              </w:rPr>
+            </w:pPr>
+            <w:r>
+              <w:rPr>
+                <w:rFonts w:ascii="Times New Roman" w:hAnsi="Times New Roman" w:cs="Times New Roman"/>
+              </w:rPr>
               <w:t>SỰ ƯỚC LƯỢNG</w:t>
             </w:r>
           </w:p>
@@ -388,8 +408,14 @@
               <w:spacing w:before="40" w:after="40"/>
               <w:jc w:val="center"/>
               <w:cnfStyle w:val="100000000000" w:firstRow="1" w:lastRow="0" w:firstColumn="0" w:lastColumn="0" w:oddVBand="0" w:evenVBand="0" w:oddHBand="0" w:evenHBand="0" w:firstRowFirstColumn="0" w:firstRowLastColumn="0" w:lastRowFirstColumn="0" w:lastRowLastColumn="0"/>
-            </w:pPr>
-            <w:r>
+              <w:rPr>
+                <w:rFonts w:ascii="Times New Roman" w:hAnsi="Times New Roman" w:cs="Times New Roman"/>
+              </w:rPr>
+            </w:pPr>
+            <w:r>
+              <w:rPr>
+                <w:rFonts w:ascii="Times New Roman" w:hAnsi="Times New Roman" w:cs="Times New Roman"/>
+              </w:rPr>
               <w:t>ĐỘ ƯU TIÊN</w:t>
             </w:r>
           </w:p>
@@ -408,8 +434,14 @@
             <w:pPr>
               <w:spacing w:before="40" w:after="40"/>
               <w:jc w:val="center"/>
-            </w:pPr>
-            <w:r>
+              <w:rPr>
+                <w:rFonts w:ascii="Times New Roman" w:hAnsi="Times New Roman" w:cs="Times New Roman"/>
+              </w:rPr>
+            </w:pPr>
+            <w:r>
+              <w:rPr>
+                <w:rFonts w:ascii="Times New Roman" w:hAnsi="Times New Roman" w:cs="Times New Roman"/>
+              </w:rPr>
               <w:t>1</w:t>
             </w:r>
           </w:p>
@@ -422,18 +454,28 @@
             <w:pPr>
               <w:spacing w:before="40" w:after="40"/>
               <w:cnfStyle w:val="000000100000" w:firstRow="0" w:lastRow="0" w:firstColumn="0" w:lastColumn="0" w:oddVBand="0" w:evenVBand="0" w:oddHBand="1" w:evenHBand="0" w:firstRowFirstColumn="0" w:firstRowLastColumn="0" w:lastRowFirstColumn="0" w:lastRowLastColumn="0"/>
-            </w:pPr>
-            <w:r>
+              <w:rPr>
+                <w:rFonts w:ascii="Times New Roman" w:hAnsi="Times New Roman" w:cs="Times New Roman"/>
+              </w:rPr>
+            </w:pPr>
+            <w:r>
+              <w:rPr>
+                <w:rFonts w:ascii="Times New Roman" w:hAnsi="Times New Roman" w:cs="Times New Roman"/>
+              </w:rPr>
               <w:t xml:space="preserve">Là </w:t>
             </w:r>
             <w:r>
               <w:rPr>
+                <w:rFonts w:ascii="Times New Roman" w:hAnsi="Times New Roman" w:cs="Times New Roman"/>
                 <w:b/>
                 <w:color w:val="FF0000"/>
               </w:rPr>
               <w:t>người dùng chưa đăng nhập</w:t>
             </w:r>
             <w:r>
+              <w:rPr>
+                <w:rFonts w:ascii="Times New Roman" w:hAnsi="Times New Roman" w:cs="Times New Roman"/>
+              </w:rPr>
               <w:t xml:space="preserve"> tôi muốn tạo tài khoản mới</w:t>
             </w:r>
           </w:p>
@@ -447,6 +489,9 @@
               <w:spacing w:before="40" w:after="40"/>
               <w:jc w:val="center"/>
               <w:cnfStyle w:val="000000100000" w:firstRow="0" w:lastRow="0" w:firstColumn="0" w:lastColumn="0" w:oddVBand="0" w:evenVBand="0" w:oddHBand="1" w:evenHBand="0" w:firstRowFirstColumn="0" w:firstRowLastColumn="0" w:lastRowFirstColumn="0" w:lastRowLastColumn="0"/>
+              <w:rPr>
+                <w:rFonts w:ascii="Times New Roman" w:hAnsi="Times New Roman" w:cs="Times New Roman"/>
+              </w:rPr>
             </w:pPr>
           </w:p>
         </w:tc>
@@ -459,8 +504,14 @@
               <w:spacing w:before="40" w:after="40"/>
               <w:jc w:val="center"/>
               <w:cnfStyle w:val="000000100000" w:firstRow="0" w:lastRow="0" w:firstColumn="0" w:lastColumn="0" w:oddVBand="0" w:evenVBand="0" w:oddHBand="1" w:evenHBand="0" w:firstRowFirstColumn="0" w:firstRowLastColumn="0" w:lastRowFirstColumn="0" w:lastRowLastColumn="0"/>
-            </w:pPr>
-            <w:r>
+              <w:rPr>
+                <w:rFonts w:ascii="Times New Roman" w:hAnsi="Times New Roman" w:cs="Times New Roman"/>
+              </w:rPr>
+            </w:pPr>
+            <w:r>
+              <w:rPr>
+                <w:rFonts w:ascii="Times New Roman" w:hAnsi="Times New Roman" w:cs="Times New Roman"/>
+              </w:rPr>
               <w:t>1</w:t>
             </w:r>
           </w:p>
@@ -476,8 +527,14 @@
             <w:pPr>
               <w:spacing w:before="40" w:after="40"/>
               <w:jc w:val="center"/>
-            </w:pPr>
-            <w:r>
+              <w:rPr>
+                <w:rFonts w:ascii="Times New Roman" w:hAnsi="Times New Roman" w:cs="Times New Roman"/>
+              </w:rPr>
+            </w:pPr>
+            <w:r>
+              <w:rPr>
+                <w:rFonts w:ascii="Times New Roman" w:hAnsi="Times New Roman" w:cs="Times New Roman"/>
+              </w:rPr>
               <w:t>2</w:t>
             </w:r>
           </w:p>
@@ -490,18 +547,28 @@
             <w:pPr>
               <w:spacing w:before="40" w:after="40"/>
               <w:cnfStyle w:val="000000000000" w:firstRow="0" w:lastRow="0" w:firstColumn="0" w:lastColumn="0" w:oddVBand="0" w:evenVBand="0" w:oddHBand="0" w:evenHBand="0" w:firstRowFirstColumn="0" w:firstRowLastColumn="0" w:lastRowFirstColumn="0" w:lastRowLastColumn="0"/>
-            </w:pPr>
-            <w:r>
+              <w:rPr>
+                <w:rFonts w:ascii="Times New Roman" w:hAnsi="Times New Roman" w:cs="Times New Roman"/>
+              </w:rPr>
+            </w:pPr>
+            <w:r>
+              <w:rPr>
+                <w:rFonts w:ascii="Times New Roman" w:hAnsi="Times New Roman" w:cs="Times New Roman"/>
+              </w:rPr>
               <w:t xml:space="preserve">Là </w:t>
             </w:r>
             <w:r>
               <w:rPr>
+                <w:rFonts w:ascii="Times New Roman" w:hAnsi="Times New Roman" w:cs="Times New Roman"/>
                 <w:b/>
                 <w:color w:val="FF0000"/>
               </w:rPr>
               <w:t>người dùng chưa đăng nhập</w:t>
             </w:r>
             <w:r>
+              <w:rPr>
+                <w:rFonts w:ascii="Times New Roman" w:hAnsi="Times New Roman" w:cs="Times New Roman"/>
+              </w:rPr>
               <w:t xml:space="preserve"> tôi muốn đăng nhập</w:t>
             </w:r>
           </w:p>
@@ -515,6 +582,9 @@
               <w:spacing w:before="40" w:after="40"/>
               <w:jc w:val="center"/>
               <w:cnfStyle w:val="000000000000" w:firstRow="0" w:lastRow="0" w:firstColumn="0" w:lastColumn="0" w:oddVBand="0" w:evenVBand="0" w:oddHBand="0" w:evenHBand="0" w:firstRowFirstColumn="0" w:firstRowLastColumn="0" w:lastRowFirstColumn="0" w:lastRowLastColumn="0"/>
+              <w:rPr>
+                <w:rFonts w:ascii="Times New Roman" w:hAnsi="Times New Roman" w:cs="Times New Roman"/>
+              </w:rPr>
             </w:pPr>
           </w:p>
         </w:tc>
@@ -527,8 +597,14 @@
               <w:spacing w:before="40" w:after="40"/>
               <w:jc w:val="center"/>
               <w:cnfStyle w:val="000000000000" w:firstRow="0" w:lastRow="0" w:firstColumn="0" w:lastColumn="0" w:oddVBand="0" w:evenVBand="0" w:oddHBand="0" w:evenHBand="0" w:firstRowFirstColumn="0" w:firstRowLastColumn="0" w:lastRowFirstColumn="0" w:lastRowLastColumn="0"/>
-            </w:pPr>
-            <w:r>
+              <w:rPr>
+                <w:rFonts w:ascii="Times New Roman" w:hAnsi="Times New Roman" w:cs="Times New Roman"/>
+              </w:rPr>
+            </w:pPr>
+            <w:r>
+              <w:rPr>
+                <w:rFonts w:ascii="Times New Roman" w:hAnsi="Times New Roman" w:cs="Times New Roman"/>
+              </w:rPr>
               <w:t>2</w:t>
             </w:r>
           </w:p>
@@ -547,8 +623,14 @@
             <w:pPr>
               <w:spacing w:before="40" w:after="40"/>
               <w:jc w:val="center"/>
-            </w:pPr>
-            <w:r>
+              <w:rPr>
+                <w:rFonts w:ascii="Times New Roman" w:hAnsi="Times New Roman" w:cs="Times New Roman"/>
+              </w:rPr>
+            </w:pPr>
+            <w:r>
+              <w:rPr>
+                <w:rFonts w:ascii="Times New Roman" w:hAnsi="Times New Roman" w:cs="Times New Roman"/>
+              </w:rPr>
               <w:t>3</w:t>
             </w:r>
           </w:p>
@@ -561,18 +643,28 @@
             <w:pPr>
               <w:spacing w:before="40" w:after="40"/>
               <w:cnfStyle w:val="000000100000" w:firstRow="0" w:lastRow="0" w:firstColumn="0" w:lastColumn="0" w:oddVBand="0" w:evenVBand="0" w:oddHBand="1" w:evenHBand="0" w:firstRowFirstColumn="0" w:firstRowLastColumn="0" w:lastRowFirstColumn="0" w:lastRowLastColumn="0"/>
-            </w:pPr>
-            <w:r>
+              <w:rPr>
+                <w:rFonts w:ascii="Times New Roman" w:hAnsi="Times New Roman" w:cs="Times New Roman"/>
+              </w:rPr>
+            </w:pPr>
+            <w:r>
+              <w:rPr>
+                <w:rFonts w:ascii="Times New Roman" w:hAnsi="Times New Roman" w:cs="Times New Roman"/>
+              </w:rPr>
               <w:t xml:space="preserve">Là </w:t>
             </w:r>
             <w:r>
               <w:rPr>
+                <w:rFonts w:ascii="Times New Roman" w:hAnsi="Times New Roman" w:cs="Times New Roman"/>
                 <w:b/>
                 <w:color w:val="7030A0"/>
               </w:rPr>
               <w:t>người dùng đã đăng nhập</w:t>
             </w:r>
             <w:r>
+              <w:rPr>
+                <w:rFonts w:ascii="Times New Roman" w:hAnsi="Times New Roman" w:cs="Times New Roman"/>
+              </w:rPr>
               <w:t xml:space="preserve"> tôi muốn đăng xuất</w:t>
             </w:r>
           </w:p>
@@ -586,6 +678,9 @@
               <w:spacing w:before="40" w:after="40"/>
               <w:jc w:val="center"/>
               <w:cnfStyle w:val="000000100000" w:firstRow="0" w:lastRow="0" w:firstColumn="0" w:lastColumn="0" w:oddVBand="0" w:evenVBand="0" w:oddHBand="1" w:evenHBand="0" w:firstRowFirstColumn="0" w:firstRowLastColumn="0" w:lastRowFirstColumn="0" w:lastRowLastColumn="0"/>
+              <w:rPr>
+                <w:rFonts w:ascii="Times New Roman" w:hAnsi="Times New Roman" w:cs="Times New Roman"/>
+              </w:rPr>
             </w:pPr>
           </w:p>
         </w:tc>
@@ -598,8 +693,14 @@
               <w:spacing w:before="40" w:after="40"/>
               <w:jc w:val="center"/>
               <w:cnfStyle w:val="000000100000" w:firstRow="0" w:lastRow="0" w:firstColumn="0" w:lastColumn="0" w:oddVBand="0" w:evenVBand="0" w:oddHBand="1" w:evenHBand="0" w:firstRowFirstColumn="0" w:firstRowLastColumn="0" w:lastRowFirstColumn="0" w:lastRowLastColumn="0"/>
-            </w:pPr>
-            <w:r>
+              <w:rPr>
+                <w:rFonts w:ascii="Times New Roman" w:hAnsi="Times New Roman" w:cs="Times New Roman"/>
+              </w:rPr>
+            </w:pPr>
+            <w:r>
+              <w:rPr>
+                <w:rFonts w:ascii="Times New Roman" w:hAnsi="Times New Roman" w:cs="Times New Roman"/>
+              </w:rPr>
               <w:t>3</w:t>
             </w:r>
           </w:p>
@@ -615,8 +716,14 @@
             <w:pPr>
               <w:spacing w:before="40" w:after="40"/>
               <w:jc w:val="center"/>
-            </w:pPr>
-            <w:r>
+              <w:rPr>
+                <w:rFonts w:ascii="Times New Roman" w:hAnsi="Times New Roman" w:cs="Times New Roman"/>
+              </w:rPr>
+            </w:pPr>
+            <w:r>
+              <w:rPr>
+                <w:rFonts w:ascii="Times New Roman" w:hAnsi="Times New Roman" w:cs="Times New Roman"/>
+              </w:rPr>
               <w:t>4</w:t>
             </w:r>
           </w:p>
@@ -629,18 +736,28 @@
             <w:pPr>
               <w:spacing w:before="40" w:after="40"/>
               <w:cnfStyle w:val="000000000000" w:firstRow="0" w:lastRow="0" w:firstColumn="0" w:lastColumn="0" w:oddVBand="0" w:evenVBand="0" w:oddHBand="0" w:evenHBand="0" w:firstRowFirstColumn="0" w:firstRowLastColumn="0" w:lastRowFirstColumn="0" w:lastRowLastColumn="0"/>
-            </w:pPr>
-            <w:r>
+              <w:rPr>
+                <w:rFonts w:ascii="Times New Roman" w:hAnsi="Times New Roman" w:cs="Times New Roman"/>
+              </w:rPr>
+            </w:pPr>
+            <w:r>
+              <w:rPr>
+                <w:rFonts w:ascii="Times New Roman" w:hAnsi="Times New Roman" w:cs="Times New Roman"/>
+              </w:rPr>
               <w:t xml:space="preserve">Là </w:t>
             </w:r>
             <w:r>
               <w:rPr>
+                <w:rFonts w:ascii="Times New Roman" w:hAnsi="Times New Roman" w:cs="Times New Roman"/>
                 <w:b/>
                 <w:color w:val="00B0F0"/>
               </w:rPr>
               <w:t>người quản trị</w:t>
             </w:r>
             <w:r>
+              <w:rPr>
+                <w:rFonts w:ascii="Times New Roman" w:hAnsi="Times New Roman" w:cs="Times New Roman"/>
+              </w:rPr>
               <w:t xml:space="preserve"> tôi muốn quản lý (xem, xóa, đặt lại mật khẩu) tài khoản người dùng</w:t>
             </w:r>
           </w:p>
@@ -654,6 +771,9 @@
               <w:spacing w:before="40" w:after="40"/>
               <w:jc w:val="center"/>
               <w:cnfStyle w:val="000000000000" w:firstRow="0" w:lastRow="0" w:firstColumn="0" w:lastColumn="0" w:oddVBand="0" w:evenVBand="0" w:oddHBand="0" w:evenHBand="0" w:firstRowFirstColumn="0" w:firstRowLastColumn="0" w:lastRowFirstColumn="0" w:lastRowLastColumn="0"/>
+              <w:rPr>
+                <w:rFonts w:ascii="Times New Roman" w:hAnsi="Times New Roman" w:cs="Times New Roman"/>
+              </w:rPr>
             </w:pPr>
           </w:p>
         </w:tc>
@@ -666,8 +786,14 @@
               <w:spacing w:before="40" w:after="40"/>
               <w:jc w:val="center"/>
               <w:cnfStyle w:val="000000000000" w:firstRow="0" w:lastRow="0" w:firstColumn="0" w:lastColumn="0" w:oddVBand="0" w:evenVBand="0" w:oddHBand="0" w:evenHBand="0" w:firstRowFirstColumn="0" w:firstRowLastColumn="0" w:lastRowFirstColumn="0" w:lastRowLastColumn="0"/>
-            </w:pPr>
-            <w:r>
+              <w:rPr>
+                <w:rFonts w:ascii="Times New Roman" w:hAnsi="Times New Roman" w:cs="Times New Roman"/>
+              </w:rPr>
+            </w:pPr>
+            <w:r>
+              <w:rPr>
+                <w:rFonts w:ascii="Times New Roman" w:hAnsi="Times New Roman" w:cs="Times New Roman"/>
+              </w:rPr>
               <w:t>4</w:t>
             </w:r>
           </w:p>
@@ -686,8 +812,14 @@
             <w:pPr>
               <w:spacing w:before="40" w:after="40"/>
               <w:jc w:val="center"/>
-            </w:pPr>
-            <w:r>
+              <w:rPr>
+                <w:rFonts w:ascii="Times New Roman" w:hAnsi="Times New Roman" w:cs="Times New Roman"/>
+              </w:rPr>
+            </w:pPr>
+            <w:r>
+              <w:rPr>
+                <w:rFonts w:ascii="Times New Roman" w:hAnsi="Times New Roman" w:cs="Times New Roman"/>
+              </w:rPr>
               <w:t>5</w:t>
             </w:r>
           </w:p>
@@ -700,12 +832,19 @@
             <w:pPr>
               <w:spacing w:before="40" w:after="40"/>
               <w:cnfStyle w:val="000000100000" w:firstRow="0" w:lastRow="0" w:firstColumn="0" w:lastColumn="0" w:oddVBand="0" w:evenVBand="0" w:oddHBand="1" w:evenHBand="0" w:firstRowFirstColumn="0" w:firstRowLastColumn="0" w:lastRowFirstColumn="0" w:lastRowLastColumn="0"/>
-            </w:pPr>
-            <w:r>
+              <w:rPr>
+                <w:rFonts w:ascii="Times New Roman" w:hAnsi="Times New Roman" w:cs="Times New Roman"/>
+              </w:rPr>
+            </w:pPr>
+            <w:r>
+              <w:rPr>
+                <w:rFonts w:ascii="Times New Roman" w:hAnsi="Times New Roman" w:cs="Times New Roman"/>
+              </w:rPr>
               <w:t xml:space="preserve">Là </w:t>
             </w:r>
             <w:r>
               <w:rPr>
+                <w:rFonts w:ascii="Times New Roman" w:hAnsi="Times New Roman" w:cs="Times New Roman"/>
                 <w:b/>
                 <w:color w:val="00B0F0"/>
               </w:rPr>
@@ -713,11 +852,15 @@
             </w:r>
             <w:r>
               <w:rPr>
+                <w:rFonts w:ascii="Times New Roman" w:hAnsi="Times New Roman" w:cs="Times New Roman"/>
                 <w:color w:val="00B0F0"/>
               </w:rPr>
               <w:t xml:space="preserve"> </w:t>
             </w:r>
             <w:r>
+              <w:rPr>
+                <w:rFonts w:ascii="Times New Roman" w:hAnsi="Times New Roman" w:cs="Times New Roman"/>
+              </w:rPr>
               <w:t>tôi muốn quản lý (thêm, xóa, sửa) danh mục sản phẩm</w:t>
             </w:r>
           </w:p>
@@ -731,6 +874,9 @@
               <w:spacing w:before="40" w:after="40"/>
               <w:jc w:val="center"/>
               <w:cnfStyle w:val="000000100000" w:firstRow="0" w:lastRow="0" w:firstColumn="0" w:lastColumn="0" w:oddVBand="0" w:evenVBand="0" w:oddHBand="1" w:evenHBand="0" w:firstRowFirstColumn="0" w:firstRowLastColumn="0" w:lastRowFirstColumn="0" w:lastRowLastColumn="0"/>
+              <w:rPr>
+                <w:rFonts w:ascii="Times New Roman" w:hAnsi="Times New Roman" w:cs="Times New Roman"/>
+              </w:rPr>
             </w:pPr>
           </w:p>
         </w:tc>
@@ -743,8 +889,14 @@
               <w:spacing w:before="40" w:after="40"/>
               <w:jc w:val="center"/>
               <w:cnfStyle w:val="000000100000" w:firstRow="0" w:lastRow="0" w:firstColumn="0" w:lastColumn="0" w:oddVBand="0" w:evenVBand="0" w:oddHBand="1" w:evenHBand="0" w:firstRowFirstColumn="0" w:firstRowLastColumn="0" w:lastRowFirstColumn="0" w:lastRowLastColumn="0"/>
-            </w:pPr>
-            <w:r>
+              <w:rPr>
+                <w:rFonts w:ascii="Times New Roman" w:hAnsi="Times New Roman" w:cs="Times New Roman"/>
+              </w:rPr>
+            </w:pPr>
+            <w:r>
+              <w:rPr>
+                <w:rFonts w:ascii="Times New Roman" w:hAnsi="Times New Roman" w:cs="Times New Roman"/>
+              </w:rPr>
               <w:t>5</w:t>
             </w:r>
           </w:p>
@@ -760,8 +912,14 @@
             <w:pPr>
               <w:spacing w:before="40" w:after="40"/>
               <w:jc w:val="center"/>
-            </w:pPr>
-            <w:r>
+              <w:rPr>
+                <w:rFonts w:ascii="Times New Roman" w:hAnsi="Times New Roman" w:cs="Times New Roman"/>
+              </w:rPr>
+            </w:pPr>
+            <w:r>
+              <w:rPr>
+                <w:rFonts w:ascii="Times New Roman" w:hAnsi="Times New Roman" w:cs="Times New Roman"/>
+              </w:rPr>
               <w:t>6</w:t>
             </w:r>
           </w:p>
@@ -774,12 +932,19 @@
             <w:pPr>
               <w:spacing w:before="40" w:after="40"/>
               <w:cnfStyle w:val="000000000000" w:firstRow="0" w:lastRow="0" w:firstColumn="0" w:lastColumn="0" w:oddVBand="0" w:evenVBand="0" w:oddHBand="0" w:evenHBand="0" w:firstRowFirstColumn="0" w:firstRowLastColumn="0" w:lastRowFirstColumn="0" w:lastRowLastColumn="0"/>
-            </w:pPr>
-            <w:r>
+              <w:rPr>
+                <w:rFonts w:ascii="Times New Roman" w:hAnsi="Times New Roman" w:cs="Times New Roman"/>
+              </w:rPr>
+            </w:pPr>
+            <w:r>
+              <w:rPr>
+                <w:rFonts w:ascii="Times New Roman" w:hAnsi="Times New Roman" w:cs="Times New Roman"/>
+              </w:rPr>
               <w:t xml:space="preserve">Là </w:t>
             </w:r>
             <w:r>
               <w:rPr>
+                <w:rFonts w:ascii="Times New Roman" w:hAnsi="Times New Roman" w:cs="Times New Roman"/>
                 <w:b/>
                 <w:color w:val="7030A0"/>
               </w:rPr>
@@ -787,11 +952,15 @@
             </w:r>
             <w:r>
               <w:rPr>
+                <w:rFonts w:ascii="Times New Roman" w:hAnsi="Times New Roman" w:cs="Times New Roman"/>
                 <w:color w:val="7030A0"/>
               </w:rPr>
               <w:t xml:space="preserve"> </w:t>
             </w:r>
             <w:r>
+              <w:rPr>
+                <w:rFonts w:ascii="Times New Roman" w:hAnsi="Times New Roman" w:cs="Times New Roman"/>
+              </w:rPr>
               <w:t>tôi muốn mua gói “dịch vụ đăng bán” để có thể đăng tin bán sản phẩm</w:t>
             </w:r>
           </w:p>
@@ -805,6 +974,9 @@
               <w:spacing w:before="40" w:after="40"/>
               <w:jc w:val="center"/>
               <w:cnfStyle w:val="000000000000" w:firstRow="0" w:lastRow="0" w:firstColumn="0" w:lastColumn="0" w:oddVBand="0" w:evenVBand="0" w:oddHBand="0" w:evenHBand="0" w:firstRowFirstColumn="0" w:firstRowLastColumn="0" w:lastRowFirstColumn="0" w:lastRowLastColumn="0"/>
+              <w:rPr>
+                <w:rFonts w:ascii="Times New Roman" w:hAnsi="Times New Roman" w:cs="Times New Roman"/>
+              </w:rPr>
             </w:pPr>
           </w:p>
         </w:tc>
@@ -817,8 +989,14 @@
               <w:spacing w:before="40" w:after="40"/>
               <w:jc w:val="center"/>
               <w:cnfStyle w:val="000000000000" w:firstRow="0" w:lastRow="0" w:firstColumn="0" w:lastColumn="0" w:oddVBand="0" w:evenVBand="0" w:oddHBand="0" w:evenHBand="0" w:firstRowFirstColumn="0" w:firstRowLastColumn="0" w:lastRowFirstColumn="0" w:lastRowLastColumn="0"/>
-            </w:pPr>
-            <w:r>
+              <w:rPr>
+                <w:rFonts w:ascii="Times New Roman" w:hAnsi="Times New Roman" w:cs="Times New Roman"/>
+              </w:rPr>
+            </w:pPr>
+            <w:r>
+              <w:rPr>
+                <w:rFonts w:ascii="Times New Roman" w:hAnsi="Times New Roman" w:cs="Times New Roman"/>
+              </w:rPr>
               <w:t>6</w:t>
             </w:r>
           </w:p>
@@ -837,8 +1015,14 @@
             <w:pPr>
               <w:spacing w:before="40" w:after="40"/>
               <w:jc w:val="center"/>
-            </w:pPr>
-            <w:r>
+              <w:rPr>
+                <w:rFonts w:ascii="Times New Roman" w:hAnsi="Times New Roman" w:cs="Times New Roman"/>
+              </w:rPr>
+            </w:pPr>
+            <w:r>
+              <w:rPr>
+                <w:rFonts w:ascii="Times New Roman" w:hAnsi="Times New Roman" w:cs="Times New Roman"/>
+              </w:rPr>
               <w:t>7</w:t>
             </w:r>
           </w:p>
@@ -851,18 +1035,28 @@
             <w:pPr>
               <w:spacing w:before="40" w:after="40"/>
               <w:cnfStyle w:val="000000100000" w:firstRow="0" w:lastRow="0" w:firstColumn="0" w:lastColumn="0" w:oddVBand="0" w:evenVBand="0" w:oddHBand="1" w:evenHBand="0" w:firstRowFirstColumn="0" w:firstRowLastColumn="0" w:lastRowFirstColumn="0" w:lastRowLastColumn="0"/>
-            </w:pPr>
-            <w:r>
+              <w:rPr>
+                <w:rFonts w:ascii="Times New Roman" w:hAnsi="Times New Roman" w:cs="Times New Roman"/>
+              </w:rPr>
+            </w:pPr>
+            <w:r>
+              <w:rPr>
+                <w:rFonts w:ascii="Times New Roman" w:hAnsi="Times New Roman" w:cs="Times New Roman"/>
+              </w:rPr>
               <w:t xml:space="preserve">Là </w:t>
             </w:r>
             <w:r>
               <w:rPr>
+                <w:rFonts w:ascii="Times New Roman" w:hAnsi="Times New Roman" w:cs="Times New Roman"/>
                 <w:b/>
                 <w:color w:val="00B050"/>
               </w:rPr>
               <w:t>người bán</w:t>
             </w:r>
             <w:r>
+              <w:rPr>
+                <w:rFonts w:ascii="Times New Roman" w:hAnsi="Times New Roman" w:cs="Times New Roman"/>
+              </w:rPr>
               <w:t xml:space="preserve"> tôi muốn đăng tin đấu giá để bán sản phẩm của mình</w:t>
             </w:r>
           </w:p>
@@ -876,6 +1070,9 @@
               <w:spacing w:before="40" w:after="40"/>
               <w:jc w:val="center"/>
               <w:cnfStyle w:val="000000100000" w:firstRow="0" w:lastRow="0" w:firstColumn="0" w:lastColumn="0" w:oddVBand="0" w:evenVBand="0" w:oddHBand="1" w:evenHBand="0" w:firstRowFirstColumn="0" w:firstRowLastColumn="0" w:lastRowFirstColumn="0" w:lastRowLastColumn="0"/>
+              <w:rPr>
+                <w:rFonts w:ascii="Times New Roman" w:hAnsi="Times New Roman" w:cs="Times New Roman"/>
+              </w:rPr>
             </w:pPr>
           </w:p>
         </w:tc>
@@ -888,8 +1085,14 @@
               <w:spacing w:before="40" w:after="40"/>
               <w:jc w:val="center"/>
               <w:cnfStyle w:val="000000100000" w:firstRow="0" w:lastRow="0" w:firstColumn="0" w:lastColumn="0" w:oddVBand="0" w:evenVBand="0" w:oddHBand="1" w:evenHBand="0" w:firstRowFirstColumn="0" w:firstRowLastColumn="0" w:lastRowFirstColumn="0" w:lastRowLastColumn="0"/>
-            </w:pPr>
-            <w:r>
+              <w:rPr>
+                <w:rFonts w:ascii="Times New Roman" w:hAnsi="Times New Roman" w:cs="Times New Roman"/>
+              </w:rPr>
+            </w:pPr>
+            <w:r>
+              <w:rPr>
+                <w:rFonts w:ascii="Times New Roman" w:hAnsi="Times New Roman" w:cs="Times New Roman"/>
+              </w:rPr>
               <w:t>7</w:t>
             </w:r>
           </w:p>
@@ -905,8 +1108,14 @@
             <w:pPr>
               <w:spacing w:before="40" w:after="40"/>
               <w:jc w:val="center"/>
-            </w:pPr>
-            <w:r>
+              <w:rPr>
+                <w:rFonts w:ascii="Times New Roman" w:hAnsi="Times New Roman" w:cs="Times New Roman"/>
+              </w:rPr>
+            </w:pPr>
+            <w:r>
+              <w:rPr>
+                <w:rFonts w:ascii="Times New Roman" w:hAnsi="Times New Roman" w:cs="Times New Roman"/>
+              </w:rPr>
               <w:t>8</w:t>
             </w:r>
           </w:p>
@@ -919,18 +1128,28 @@
             <w:pPr>
               <w:spacing w:before="40" w:after="40"/>
               <w:cnfStyle w:val="000000000000" w:firstRow="0" w:lastRow="0" w:firstColumn="0" w:lastColumn="0" w:oddVBand="0" w:evenVBand="0" w:oddHBand="0" w:evenHBand="0" w:firstRowFirstColumn="0" w:firstRowLastColumn="0" w:lastRowFirstColumn="0" w:lastRowLastColumn="0"/>
-            </w:pPr>
-            <w:r>
+              <w:rPr>
+                <w:rFonts w:ascii="Times New Roman" w:hAnsi="Times New Roman" w:cs="Times New Roman"/>
+              </w:rPr>
+            </w:pPr>
+            <w:r>
+              <w:rPr>
+                <w:rFonts w:ascii="Times New Roman" w:hAnsi="Times New Roman" w:cs="Times New Roman"/>
+              </w:rPr>
               <w:t xml:space="preserve">Là </w:t>
             </w:r>
             <w:r>
               <w:rPr>
+                <w:rFonts w:ascii="Times New Roman" w:hAnsi="Times New Roman" w:cs="Times New Roman"/>
                 <w:b/>
                 <w:color w:val="7030A0"/>
               </w:rPr>
               <w:t>người dùng đã đăng nhập</w:t>
             </w:r>
             <w:r>
+              <w:rPr>
+                <w:rFonts w:ascii="Times New Roman" w:hAnsi="Times New Roman" w:cs="Times New Roman"/>
+              </w:rPr>
               <w:t xml:space="preserve"> tôi muốn ra giá cho những sản phẩm đang được người khác đăng bán</w:t>
             </w:r>
           </w:p>
@@ -944,6 +1163,9 @@
               <w:spacing w:before="40" w:after="40"/>
               <w:jc w:val="center"/>
               <w:cnfStyle w:val="000000000000" w:firstRow="0" w:lastRow="0" w:firstColumn="0" w:lastColumn="0" w:oddVBand="0" w:evenVBand="0" w:oddHBand="0" w:evenHBand="0" w:firstRowFirstColumn="0" w:firstRowLastColumn="0" w:lastRowFirstColumn="0" w:lastRowLastColumn="0"/>
+              <w:rPr>
+                <w:rFonts w:ascii="Times New Roman" w:hAnsi="Times New Roman" w:cs="Times New Roman"/>
+              </w:rPr>
             </w:pPr>
           </w:p>
         </w:tc>
@@ -956,8 +1178,14 @@
               <w:spacing w:before="40" w:after="40"/>
               <w:jc w:val="center"/>
               <w:cnfStyle w:val="000000000000" w:firstRow="0" w:lastRow="0" w:firstColumn="0" w:lastColumn="0" w:oddVBand="0" w:evenVBand="0" w:oddHBand="0" w:evenHBand="0" w:firstRowFirstColumn="0" w:firstRowLastColumn="0" w:lastRowFirstColumn="0" w:lastRowLastColumn="0"/>
-            </w:pPr>
-            <w:r>
+              <w:rPr>
+                <w:rFonts w:ascii="Times New Roman" w:hAnsi="Times New Roman" w:cs="Times New Roman"/>
+              </w:rPr>
+            </w:pPr>
+            <w:r>
+              <w:rPr>
+                <w:rFonts w:ascii="Times New Roman" w:hAnsi="Times New Roman" w:cs="Times New Roman"/>
+              </w:rPr>
               <w:t>8</w:t>
             </w:r>
           </w:p>
@@ -976,8 +1204,14 @@
             <w:pPr>
               <w:spacing w:before="40" w:after="40"/>
               <w:jc w:val="center"/>
-            </w:pPr>
-            <w:r>
+              <w:rPr>
+                <w:rFonts w:ascii="Times New Roman" w:hAnsi="Times New Roman" w:cs="Times New Roman"/>
+              </w:rPr>
+            </w:pPr>
+            <w:r>
+              <w:rPr>
+                <w:rFonts w:ascii="Times New Roman" w:hAnsi="Times New Roman" w:cs="Times New Roman"/>
+              </w:rPr>
               <w:t>9</w:t>
             </w:r>
           </w:p>
@@ -990,12 +1224,19 @@
             <w:pPr>
               <w:spacing w:before="40" w:after="40"/>
               <w:cnfStyle w:val="000000100000" w:firstRow="0" w:lastRow="0" w:firstColumn="0" w:lastColumn="0" w:oddVBand="0" w:evenVBand="0" w:oddHBand="1" w:evenHBand="0" w:firstRowFirstColumn="0" w:firstRowLastColumn="0" w:lastRowFirstColumn="0" w:lastRowLastColumn="0"/>
-            </w:pPr>
-            <w:r>
+              <w:rPr>
+                <w:rFonts w:ascii="Times New Roman" w:hAnsi="Times New Roman" w:cs="Times New Roman"/>
+              </w:rPr>
+            </w:pPr>
+            <w:r>
+              <w:rPr>
+                <w:rFonts w:ascii="Times New Roman" w:hAnsi="Times New Roman" w:cs="Times New Roman"/>
+              </w:rPr>
               <w:t xml:space="preserve">Là </w:t>
             </w:r>
             <w:r>
               <w:rPr>
+                <w:rFonts w:ascii="Times New Roman" w:hAnsi="Times New Roman" w:cs="Times New Roman"/>
                 <w:b/>
                 <w:color w:val="7030A0"/>
               </w:rPr>
@@ -1003,11 +1244,15 @@
             </w:r>
             <w:r>
               <w:rPr>
+                <w:rFonts w:ascii="Times New Roman" w:hAnsi="Times New Roman" w:cs="Times New Roman"/>
                 <w:color w:val="7030A0"/>
               </w:rPr>
               <w:t xml:space="preserve"> </w:t>
             </w:r>
             <w:r>
+              <w:rPr>
+                <w:rFonts w:ascii="Times New Roman" w:hAnsi="Times New Roman" w:cs="Times New Roman"/>
+              </w:rPr>
               <w:t>tôi muốn xem lịch sử đấu giá của sản phẩm</w:t>
             </w:r>
           </w:p>
@@ -1021,6 +1266,9 @@
               <w:spacing w:before="40" w:after="40"/>
               <w:jc w:val="center"/>
               <w:cnfStyle w:val="000000100000" w:firstRow="0" w:lastRow="0" w:firstColumn="0" w:lastColumn="0" w:oddVBand="0" w:evenVBand="0" w:oddHBand="1" w:evenHBand="0" w:firstRowFirstColumn="0" w:firstRowLastColumn="0" w:lastRowFirstColumn="0" w:lastRowLastColumn="0"/>
+              <w:rPr>
+                <w:rFonts w:ascii="Times New Roman" w:hAnsi="Times New Roman" w:cs="Times New Roman"/>
+              </w:rPr>
             </w:pPr>
           </w:p>
         </w:tc>
@@ -1033,8 +1281,14 @@
               <w:spacing w:before="40" w:after="40"/>
               <w:jc w:val="center"/>
               <w:cnfStyle w:val="000000100000" w:firstRow="0" w:lastRow="0" w:firstColumn="0" w:lastColumn="0" w:oddVBand="0" w:evenVBand="0" w:oddHBand="1" w:evenHBand="0" w:firstRowFirstColumn="0" w:firstRowLastColumn="0" w:lastRowFirstColumn="0" w:lastRowLastColumn="0"/>
-            </w:pPr>
-            <w:r>
+              <w:rPr>
+                <w:rFonts w:ascii="Times New Roman" w:hAnsi="Times New Roman" w:cs="Times New Roman"/>
+              </w:rPr>
+            </w:pPr>
+            <w:r>
+              <w:rPr>
+                <w:rFonts w:ascii="Times New Roman" w:hAnsi="Times New Roman" w:cs="Times New Roman"/>
+              </w:rPr>
               <w:t>9</w:t>
             </w:r>
           </w:p>
@@ -1050,8 +1304,14 @@
             <w:pPr>
               <w:spacing w:before="40" w:after="40"/>
               <w:jc w:val="center"/>
-            </w:pPr>
-            <w:r>
+              <w:rPr>
+                <w:rFonts w:ascii="Times New Roman" w:hAnsi="Times New Roman" w:cs="Times New Roman"/>
+              </w:rPr>
+            </w:pPr>
+            <w:r>
+              <w:rPr>
+                <w:rFonts w:ascii="Times New Roman" w:hAnsi="Times New Roman" w:cs="Times New Roman"/>
+              </w:rPr>
               <w:t>10</w:t>
             </w:r>
           </w:p>
@@ -1064,12 +1324,19 @@
             <w:pPr>
               <w:spacing w:before="40" w:after="40"/>
               <w:cnfStyle w:val="000000000000" w:firstRow="0" w:lastRow="0" w:firstColumn="0" w:lastColumn="0" w:oddVBand="0" w:evenVBand="0" w:oddHBand="0" w:evenHBand="0" w:firstRowFirstColumn="0" w:firstRowLastColumn="0" w:lastRowFirstColumn="0" w:lastRowLastColumn="0"/>
-            </w:pPr>
-            <w:r>
+              <w:rPr>
+                <w:rFonts w:ascii="Times New Roman" w:hAnsi="Times New Roman" w:cs="Times New Roman"/>
+              </w:rPr>
+            </w:pPr>
+            <w:r>
+              <w:rPr>
+                <w:rFonts w:ascii="Times New Roman" w:hAnsi="Times New Roman" w:cs="Times New Roman"/>
+              </w:rPr>
               <w:t xml:space="preserve">Là </w:t>
             </w:r>
             <w:r>
               <w:rPr>
+                <w:rFonts w:ascii="Times New Roman" w:hAnsi="Times New Roman" w:cs="Times New Roman"/>
                 <w:b/>
                 <w:color w:val="7030A0"/>
               </w:rPr>
@@ -1077,11 +1344,15 @@
             </w:r>
             <w:r>
               <w:rPr>
+                <w:rFonts w:ascii="Times New Roman" w:hAnsi="Times New Roman" w:cs="Times New Roman"/>
                 <w:color w:val="7030A0"/>
               </w:rPr>
               <w:t xml:space="preserve"> </w:t>
             </w:r>
             <w:r>
+              <w:rPr>
+                <w:rFonts w:ascii="Times New Roman" w:hAnsi="Times New Roman" w:cs="Times New Roman"/>
+              </w:rPr>
               <w:t>tôi muốn lưu sản phẩm mà người khác đang đăng bán vào danh sách yêu thích</w:t>
             </w:r>
           </w:p>
@@ -1095,6 +1366,9 @@
               <w:spacing w:before="40" w:after="40"/>
               <w:jc w:val="center"/>
               <w:cnfStyle w:val="000000000000" w:firstRow="0" w:lastRow="0" w:firstColumn="0" w:lastColumn="0" w:oddVBand="0" w:evenVBand="0" w:oddHBand="0" w:evenHBand="0" w:firstRowFirstColumn="0" w:firstRowLastColumn="0" w:lastRowFirstColumn="0" w:lastRowLastColumn="0"/>
+              <w:rPr>
+                <w:rFonts w:ascii="Times New Roman" w:hAnsi="Times New Roman" w:cs="Times New Roman"/>
+              </w:rPr>
             </w:pPr>
           </w:p>
         </w:tc>
@@ -1107,8 +1381,14 @@
               <w:spacing w:before="40" w:after="40"/>
               <w:jc w:val="center"/>
               <w:cnfStyle w:val="000000000000" w:firstRow="0" w:lastRow="0" w:firstColumn="0" w:lastColumn="0" w:oddVBand="0" w:evenVBand="0" w:oddHBand="0" w:evenHBand="0" w:firstRowFirstColumn="0" w:firstRowLastColumn="0" w:lastRowFirstColumn="0" w:lastRowLastColumn="0"/>
-            </w:pPr>
-            <w:r>
+              <w:rPr>
+                <w:rFonts w:ascii="Times New Roman" w:hAnsi="Times New Roman" w:cs="Times New Roman"/>
+              </w:rPr>
+            </w:pPr>
+            <w:r>
+              <w:rPr>
+                <w:rFonts w:ascii="Times New Roman" w:hAnsi="Times New Roman" w:cs="Times New Roman"/>
+              </w:rPr>
               <w:t>10</w:t>
             </w:r>
           </w:p>
@@ -1127,8 +1407,14 @@
             <w:pPr>
               <w:spacing w:before="40" w:after="40"/>
               <w:jc w:val="center"/>
-            </w:pPr>
-            <w:r>
+              <w:rPr>
+                <w:rFonts w:ascii="Times New Roman" w:hAnsi="Times New Roman" w:cs="Times New Roman"/>
+              </w:rPr>
+            </w:pPr>
+            <w:r>
+              <w:rPr>
+                <w:rFonts w:ascii="Times New Roman" w:hAnsi="Times New Roman" w:cs="Times New Roman"/>
+              </w:rPr>
               <w:t>11</w:t>
             </w:r>
           </w:p>
@@ -1141,12 +1427,19 @@
             <w:pPr>
               <w:spacing w:before="40" w:after="40"/>
               <w:cnfStyle w:val="000000100000" w:firstRow="0" w:lastRow="0" w:firstColumn="0" w:lastColumn="0" w:oddVBand="0" w:evenVBand="0" w:oddHBand="1" w:evenHBand="0" w:firstRowFirstColumn="0" w:firstRowLastColumn="0" w:lastRowFirstColumn="0" w:lastRowLastColumn="0"/>
-            </w:pPr>
-            <w:r>
+              <w:rPr>
+                <w:rFonts w:ascii="Times New Roman" w:hAnsi="Times New Roman" w:cs="Times New Roman"/>
+              </w:rPr>
+            </w:pPr>
+            <w:r>
+              <w:rPr>
+                <w:rFonts w:ascii="Times New Roman" w:hAnsi="Times New Roman" w:cs="Times New Roman"/>
+              </w:rPr>
               <w:t xml:space="preserve">Là </w:t>
             </w:r>
             <w:r>
               <w:rPr>
+                <w:rFonts w:ascii="Times New Roman" w:hAnsi="Times New Roman" w:cs="Times New Roman"/>
                 <w:b/>
                 <w:color w:val="00B050"/>
               </w:rPr>
@@ -1154,11 +1447,15 @@
             </w:r>
             <w:r>
               <w:rPr>
+                <w:rFonts w:ascii="Times New Roman" w:hAnsi="Times New Roman" w:cs="Times New Roman"/>
                 <w:color w:val="00B050"/>
               </w:rPr>
               <w:t xml:space="preserve"> </w:t>
             </w:r>
             <w:r>
+              <w:rPr>
+                <w:rFonts w:ascii="Times New Roman" w:hAnsi="Times New Roman" w:cs="Times New Roman"/>
+              </w:rPr>
               <w:t>tôi muốn cập nhật thông tin sản phẩm của tôi để người khác có thể nắm được thông tin rõ hơn</w:t>
             </w:r>
           </w:p>
@@ -1172,6 +1469,9 @@
               <w:spacing w:before="40" w:after="40"/>
               <w:jc w:val="center"/>
               <w:cnfStyle w:val="000000100000" w:firstRow="0" w:lastRow="0" w:firstColumn="0" w:lastColumn="0" w:oddVBand="0" w:evenVBand="0" w:oddHBand="1" w:evenHBand="0" w:firstRowFirstColumn="0" w:firstRowLastColumn="0" w:lastRowFirstColumn="0" w:lastRowLastColumn="0"/>
+              <w:rPr>
+                <w:rFonts w:ascii="Times New Roman" w:hAnsi="Times New Roman" w:cs="Times New Roman"/>
+              </w:rPr>
             </w:pPr>
           </w:p>
         </w:tc>
@@ -1184,8 +1484,14 @@
               <w:spacing w:before="40" w:after="40"/>
               <w:jc w:val="center"/>
               <w:cnfStyle w:val="000000100000" w:firstRow="0" w:lastRow="0" w:firstColumn="0" w:lastColumn="0" w:oddVBand="0" w:evenVBand="0" w:oddHBand="1" w:evenHBand="0" w:firstRowFirstColumn="0" w:firstRowLastColumn="0" w:lastRowFirstColumn="0" w:lastRowLastColumn="0"/>
-            </w:pPr>
-            <w:r>
+              <w:rPr>
+                <w:rFonts w:ascii="Times New Roman" w:hAnsi="Times New Roman" w:cs="Times New Roman"/>
+              </w:rPr>
+            </w:pPr>
+            <w:r>
+              <w:rPr>
+                <w:rFonts w:ascii="Times New Roman" w:hAnsi="Times New Roman" w:cs="Times New Roman"/>
+              </w:rPr>
               <w:t>11</w:t>
             </w:r>
           </w:p>
@@ -1201,8 +1507,14 @@
             <w:pPr>
               <w:spacing w:before="40" w:after="40"/>
               <w:jc w:val="center"/>
-            </w:pPr>
-            <w:r>
+              <w:rPr>
+                <w:rFonts w:ascii="Times New Roman" w:hAnsi="Times New Roman" w:cs="Times New Roman"/>
+              </w:rPr>
+            </w:pPr>
+            <w:r>
+              <w:rPr>
+                <w:rFonts w:ascii="Times New Roman" w:hAnsi="Times New Roman" w:cs="Times New Roman"/>
+              </w:rPr>
               <w:t>12</w:t>
             </w:r>
           </w:p>
@@ -1215,12 +1527,19 @@
             <w:pPr>
               <w:spacing w:before="40" w:after="40"/>
               <w:cnfStyle w:val="000000000000" w:firstRow="0" w:lastRow="0" w:firstColumn="0" w:lastColumn="0" w:oddVBand="0" w:evenVBand="0" w:oddHBand="0" w:evenHBand="0" w:firstRowFirstColumn="0" w:firstRowLastColumn="0" w:lastRowFirstColumn="0" w:lastRowLastColumn="0"/>
-            </w:pPr>
-            <w:r>
+              <w:rPr>
+                <w:rFonts w:ascii="Times New Roman" w:hAnsi="Times New Roman" w:cs="Times New Roman"/>
+              </w:rPr>
+            </w:pPr>
+            <w:r>
+              <w:rPr>
+                <w:rFonts w:ascii="Times New Roman" w:hAnsi="Times New Roman" w:cs="Times New Roman"/>
+              </w:rPr>
               <w:t xml:space="preserve">Là </w:t>
             </w:r>
             <w:r>
               <w:rPr>
+                <w:rFonts w:ascii="Times New Roman" w:hAnsi="Times New Roman" w:cs="Times New Roman"/>
                 <w:b/>
                 <w:color w:val="00B050"/>
               </w:rPr>
@@ -1228,11 +1547,15 @@
             </w:r>
             <w:r>
               <w:rPr>
+                <w:rFonts w:ascii="Times New Roman" w:hAnsi="Times New Roman" w:cs="Times New Roman"/>
                 <w:color w:val="00B050"/>
               </w:rPr>
               <w:t xml:space="preserve"> </w:t>
             </w:r>
             <w:r>
+              <w:rPr>
+                <w:rFonts w:ascii="Times New Roman" w:hAnsi="Times New Roman" w:cs="Times New Roman"/>
+              </w:rPr>
               <w:t>tôi muốn loại người đang tham gia đấu giá</w:t>
             </w:r>
           </w:p>
@@ -1246,6 +1569,9 @@
               <w:spacing w:before="40" w:after="40"/>
               <w:jc w:val="center"/>
               <w:cnfStyle w:val="000000000000" w:firstRow="0" w:lastRow="0" w:firstColumn="0" w:lastColumn="0" w:oddVBand="0" w:evenVBand="0" w:oddHBand="0" w:evenHBand="0" w:firstRowFirstColumn="0" w:firstRowLastColumn="0" w:lastRowFirstColumn="0" w:lastRowLastColumn="0"/>
+              <w:rPr>
+                <w:rFonts w:ascii="Times New Roman" w:hAnsi="Times New Roman" w:cs="Times New Roman"/>
+              </w:rPr>
             </w:pPr>
           </w:p>
         </w:tc>
@@ -1258,8 +1584,14 @@
               <w:spacing w:before="40" w:after="40"/>
               <w:jc w:val="center"/>
               <w:cnfStyle w:val="000000000000" w:firstRow="0" w:lastRow="0" w:firstColumn="0" w:lastColumn="0" w:oddVBand="0" w:evenVBand="0" w:oddHBand="0" w:evenHBand="0" w:firstRowFirstColumn="0" w:firstRowLastColumn="0" w:lastRowFirstColumn="0" w:lastRowLastColumn="0"/>
-            </w:pPr>
-            <w:r>
+              <w:rPr>
+                <w:rFonts w:ascii="Times New Roman" w:hAnsi="Times New Roman" w:cs="Times New Roman"/>
+              </w:rPr>
+            </w:pPr>
+            <w:r>
+              <w:rPr>
+                <w:rFonts w:ascii="Times New Roman" w:hAnsi="Times New Roman" w:cs="Times New Roman"/>
+              </w:rPr>
               <w:t>12</w:t>
             </w:r>
           </w:p>
@@ -1278,8 +1610,14 @@
             <w:pPr>
               <w:spacing w:before="40" w:after="40"/>
               <w:jc w:val="center"/>
-            </w:pPr>
-            <w:r>
+              <w:rPr>
+                <w:rFonts w:ascii="Times New Roman" w:hAnsi="Times New Roman" w:cs="Times New Roman"/>
+              </w:rPr>
+            </w:pPr>
+            <w:r>
+              <w:rPr>
+                <w:rFonts w:ascii="Times New Roman" w:hAnsi="Times New Roman" w:cs="Times New Roman"/>
+              </w:rPr>
               <w:t>13</w:t>
             </w:r>
           </w:p>
@@ -1292,12 +1630,19 @@
             <w:pPr>
               <w:spacing w:before="40" w:after="40"/>
               <w:cnfStyle w:val="000000100000" w:firstRow="0" w:lastRow="0" w:firstColumn="0" w:lastColumn="0" w:oddVBand="0" w:evenVBand="0" w:oddHBand="1" w:evenHBand="0" w:firstRowFirstColumn="0" w:firstRowLastColumn="0" w:lastRowFirstColumn="0" w:lastRowLastColumn="0"/>
-            </w:pPr>
-            <w:r>
+              <w:rPr>
+                <w:rFonts w:ascii="Times New Roman" w:hAnsi="Times New Roman" w:cs="Times New Roman"/>
+              </w:rPr>
+            </w:pPr>
+            <w:r>
+              <w:rPr>
+                <w:rFonts w:ascii="Times New Roman" w:hAnsi="Times New Roman" w:cs="Times New Roman"/>
+              </w:rPr>
               <w:t xml:space="preserve">Là </w:t>
             </w:r>
             <w:r>
               <w:rPr>
+                <w:rFonts w:ascii="Times New Roman" w:hAnsi="Times New Roman" w:cs="Times New Roman"/>
                 <w:b/>
                 <w:color w:val="00B050"/>
               </w:rPr>
@@ -1305,11 +1650,15 @@
             </w:r>
             <w:r>
               <w:rPr>
+                <w:rFonts w:ascii="Times New Roman" w:hAnsi="Times New Roman" w:cs="Times New Roman"/>
                 <w:color w:val="00B050"/>
               </w:rPr>
               <w:t xml:space="preserve"> </w:t>
             </w:r>
             <w:r>
+              <w:rPr>
+                <w:rFonts w:ascii="Times New Roman" w:hAnsi="Times New Roman" w:cs="Times New Roman"/>
+              </w:rPr>
               <w:t>tôi muốn quản lý các tin đăng bán sản phẩm</w:t>
             </w:r>
           </w:p>
@@ -1323,6 +1672,9 @@
               <w:spacing w:before="40" w:after="40"/>
               <w:jc w:val="center"/>
               <w:cnfStyle w:val="000000100000" w:firstRow="0" w:lastRow="0" w:firstColumn="0" w:lastColumn="0" w:oddVBand="0" w:evenVBand="0" w:oddHBand="1" w:evenHBand="0" w:firstRowFirstColumn="0" w:firstRowLastColumn="0" w:lastRowFirstColumn="0" w:lastRowLastColumn="0"/>
+              <w:rPr>
+                <w:rFonts w:ascii="Times New Roman" w:hAnsi="Times New Roman" w:cs="Times New Roman"/>
+              </w:rPr>
             </w:pPr>
           </w:p>
         </w:tc>
@@ -1335,8 +1687,14 @@
               <w:spacing w:before="40" w:after="40"/>
               <w:jc w:val="center"/>
               <w:cnfStyle w:val="000000100000" w:firstRow="0" w:lastRow="0" w:firstColumn="0" w:lastColumn="0" w:oddVBand="0" w:evenVBand="0" w:oddHBand="1" w:evenHBand="0" w:firstRowFirstColumn="0" w:firstRowLastColumn="0" w:lastRowFirstColumn="0" w:lastRowLastColumn="0"/>
-            </w:pPr>
-            <w:r>
+              <w:rPr>
+                <w:rFonts w:ascii="Times New Roman" w:hAnsi="Times New Roman" w:cs="Times New Roman"/>
+              </w:rPr>
+            </w:pPr>
+            <w:r>
+              <w:rPr>
+                <w:rFonts w:ascii="Times New Roman" w:hAnsi="Times New Roman" w:cs="Times New Roman"/>
+              </w:rPr>
               <w:t>13</w:t>
             </w:r>
           </w:p>
@@ -1352,8 +1710,14 @@
             <w:pPr>
               <w:spacing w:before="40" w:after="40"/>
               <w:jc w:val="center"/>
-            </w:pPr>
-            <w:r>
+              <w:rPr>
+                <w:rFonts w:ascii="Times New Roman" w:hAnsi="Times New Roman" w:cs="Times New Roman"/>
+              </w:rPr>
+            </w:pPr>
+            <w:r>
+              <w:rPr>
+                <w:rFonts w:ascii="Times New Roman" w:hAnsi="Times New Roman" w:cs="Times New Roman"/>
+              </w:rPr>
               <w:t>14</w:t>
             </w:r>
           </w:p>
@@ -1366,17 +1730,27 @@
             <w:pPr>
               <w:spacing w:before="40" w:after="40"/>
               <w:cnfStyle w:val="000000000000" w:firstRow="0" w:lastRow="0" w:firstColumn="0" w:lastColumn="0" w:oddVBand="0" w:evenVBand="0" w:oddHBand="0" w:evenHBand="0" w:firstRowFirstColumn="0" w:firstRowLastColumn="0" w:lastRowFirstColumn="0" w:lastRowLastColumn="0"/>
-            </w:pPr>
-            <w:r>
+              <w:rPr>
+                <w:rFonts w:ascii="Times New Roman" w:hAnsi="Times New Roman" w:cs="Times New Roman"/>
+              </w:rPr>
+            </w:pPr>
+            <w:r>
+              <w:rPr>
+                <w:rFonts w:ascii="Times New Roman" w:hAnsi="Times New Roman" w:cs="Times New Roman"/>
+              </w:rPr>
               <w:t xml:space="preserve">Là </w:t>
             </w:r>
             <w:r>
               <w:rPr>
+                <w:rFonts w:ascii="Times New Roman" w:hAnsi="Times New Roman" w:cs="Times New Roman"/>
                 <w:color w:val="FF9933"/>
               </w:rPr>
               <w:t>người mua</w:t>
             </w:r>
             <w:r>
+              <w:rPr>
+                <w:rFonts w:ascii="Times New Roman" w:hAnsi="Times New Roman" w:cs="Times New Roman"/>
+              </w:rPr>
               <w:t xml:space="preserve"> tôi muốn đấu giá tự động cho sản phẩm mà người khác đang đăng bán</w:t>
             </w:r>
           </w:p>
@@ -1390,6 +1764,9 @@
               <w:spacing w:before="40" w:after="40"/>
               <w:jc w:val="center"/>
               <w:cnfStyle w:val="000000000000" w:firstRow="0" w:lastRow="0" w:firstColumn="0" w:lastColumn="0" w:oddVBand="0" w:evenVBand="0" w:oddHBand="0" w:evenHBand="0" w:firstRowFirstColumn="0" w:firstRowLastColumn="0" w:lastRowFirstColumn="0" w:lastRowLastColumn="0"/>
+              <w:rPr>
+                <w:rFonts w:ascii="Times New Roman" w:hAnsi="Times New Roman" w:cs="Times New Roman"/>
+              </w:rPr>
             </w:pPr>
           </w:p>
         </w:tc>
@@ -1402,8 +1779,14 @@
               <w:spacing w:before="40" w:after="40"/>
               <w:jc w:val="center"/>
               <w:cnfStyle w:val="000000000000" w:firstRow="0" w:lastRow="0" w:firstColumn="0" w:lastColumn="0" w:oddVBand="0" w:evenVBand="0" w:oddHBand="0" w:evenHBand="0" w:firstRowFirstColumn="0" w:firstRowLastColumn="0" w:lastRowFirstColumn="0" w:lastRowLastColumn="0"/>
-            </w:pPr>
-            <w:r>
+              <w:rPr>
+                <w:rFonts w:ascii="Times New Roman" w:hAnsi="Times New Roman" w:cs="Times New Roman"/>
+              </w:rPr>
+            </w:pPr>
+            <w:r>
+              <w:rPr>
+                <w:rFonts w:ascii="Times New Roman" w:hAnsi="Times New Roman" w:cs="Times New Roman"/>
+              </w:rPr>
               <w:t>14</w:t>
             </w:r>
           </w:p>
@@ -1422,8 +1805,14 @@
             <w:pPr>
               <w:spacing w:before="40" w:after="40"/>
               <w:jc w:val="center"/>
-            </w:pPr>
-            <w:r>
+              <w:rPr>
+                <w:rFonts w:ascii="Times New Roman" w:hAnsi="Times New Roman" w:cs="Times New Roman"/>
+              </w:rPr>
+            </w:pPr>
+            <w:r>
+              <w:rPr>
+                <w:rFonts w:ascii="Times New Roman" w:hAnsi="Times New Roman" w:cs="Times New Roman"/>
+              </w:rPr>
               <w:t>15</w:t>
             </w:r>
           </w:p>
@@ -1436,32 +1825,122 @@
             <w:pPr>
               <w:spacing w:before="40" w:after="40"/>
               <w:cnfStyle w:val="000000100000" w:firstRow="0" w:lastRow="0" w:firstColumn="0" w:lastColumn="0" w:oddVBand="0" w:evenVBand="0" w:oddHBand="1" w:evenHBand="0" w:firstRowFirstColumn="0" w:firstRowLastColumn="0" w:lastRowFirstColumn="0" w:lastRowLastColumn="0"/>
-            </w:pPr>
-            <w:r>
+              <w:rPr>
+                <w:rFonts w:ascii="Times New Roman" w:hAnsi="Times New Roman" w:cs="Times New Roman"/>
+              </w:rPr>
+            </w:pPr>
+            <w:r>
+              <w:rPr>
+                <w:rFonts w:ascii="Times New Roman" w:hAnsi="Times New Roman" w:cs="Times New Roman"/>
+              </w:rPr>
               <w:t xml:space="preserve">Là </w:t>
             </w:r>
             <w:r>
               <w:rPr>
+                <w:rFonts w:ascii="Times New Roman" w:hAnsi="Times New Roman" w:cs="Times New Roman"/>
                 <w:b/>
                 <w:color w:val="00B050"/>
               </w:rPr>
-              <w:t xml:space="preserve"> người bán</w:t>
-            </w:r>
-            <w:r>
-              <w:rPr>
+              <w:t xml:space="preserve"> người bán </w:t>
+            </w:r>
+            <w:r>
+              <w:rPr>
+                <w:rFonts w:ascii="Times New Roman" w:hAnsi="Times New Roman" w:cs="Times New Roman"/>
+              </w:rPr>
+              <w:t>tôi muốn được thông báo khi gói “dịch vụ đăng bán” đã hết hạn</w:t>
+            </w:r>
+          </w:p>
+        </w:tc>
+        <w:tc>
+          <w:tcPr>
+            <w:tcW w:w="1170" w:type="dxa"/>
+          </w:tcPr>
+          <w:p>
+            <w:pPr>
+              <w:spacing w:before="40" w:after="40"/>
+              <w:jc w:val="center"/>
+              <w:cnfStyle w:val="000000100000" w:firstRow="0" w:lastRow="0" w:firstColumn="0" w:lastColumn="0" w:oddVBand="0" w:evenVBand="0" w:oddHBand="1" w:evenHBand="0" w:firstRowFirstColumn="0" w:firstRowLastColumn="0" w:lastRowFirstColumn="0" w:lastRowLastColumn="0"/>
+              <w:rPr>
+                <w:rFonts w:ascii="Times New Roman" w:hAnsi="Times New Roman" w:cs="Times New Roman"/>
+              </w:rPr>
+            </w:pPr>
+          </w:p>
+        </w:tc>
+        <w:tc>
+          <w:tcPr>
+            <w:tcW w:w="1009" w:type="dxa"/>
+          </w:tcPr>
+          <w:p>
+            <w:pPr>
+              <w:spacing w:before="40" w:after="40"/>
+              <w:jc w:val="center"/>
+              <w:cnfStyle w:val="000000100000" w:firstRow="0" w:lastRow="0" w:firstColumn="0" w:lastColumn="0" w:oddVBand="0" w:evenVBand="0" w:oddHBand="1" w:evenHBand="0" w:firstRowFirstColumn="0" w:firstRowLastColumn="0" w:lastRowFirstColumn="0" w:lastRowLastColumn="0"/>
+              <w:rPr>
+                <w:rFonts w:ascii="Times New Roman" w:hAnsi="Times New Roman" w:cs="Times New Roman"/>
+              </w:rPr>
+            </w:pPr>
+            <w:r>
+              <w:rPr>
+                <w:rFonts w:ascii="Times New Roman" w:hAnsi="Times New Roman" w:cs="Times New Roman"/>
+              </w:rPr>
+              <w:t>15</w:t>
+            </w:r>
+          </w:p>
+        </w:tc>
+      </w:tr>
+      <w:tr>
+        <w:tc>
+          <w:tcPr>
+            <w:cnfStyle w:val="001000000000" w:firstRow="0" w:lastRow="0" w:firstColumn="1" w:lastColumn="0" w:oddVBand="0" w:evenVBand="0" w:oddHBand="0" w:evenHBand="0" w:firstRowFirstColumn="0" w:firstRowLastColumn="0" w:lastRowFirstColumn="0" w:lastRowLastColumn="0"/>
+            <w:tcW w:w="648" w:type="dxa"/>
+          </w:tcPr>
+          <w:p>
+            <w:pPr>
+              <w:spacing w:before="40" w:after="40"/>
+              <w:jc w:val="center"/>
+              <w:rPr>
+                <w:rFonts w:ascii="Times New Roman" w:hAnsi="Times New Roman" w:cs="Times New Roman"/>
+              </w:rPr>
+            </w:pPr>
+            <w:r>
+              <w:rPr>
+                <w:rFonts w:ascii="Times New Roman" w:hAnsi="Times New Roman" w:cs="Times New Roman"/>
+              </w:rPr>
+              <w:t>16</w:t>
+            </w:r>
+          </w:p>
+        </w:tc>
+        <w:tc>
+          <w:tcPr>
+            <w:tcW w:w="6750" w:type="dxa"/>
+          </w:tcPr>
+          <w:p>
+            <w:pPr>
+              <w:spacing w:before="40" w:after="40"/>
+              <w:cnfStyle w:val="000000000000" w:firstRow="0" w:lastRow="0" w:firstColumn="0" w:lastColumn="0" w:oddVBand="0" w:evenVBand="0" w:oddHBand="0" w:evenHBand="0" w:firstRowFirstColumn="0" w:firstRowLastColumn="0" w:lastRowFirstColumn="0" w:lastRowLastColumn="0"/>
+              <w:rPr>
+                <w:rFonts w:ascii="Times New Roman" w:hAnsi="Times New Roman" w:cs="Times New Roman"/>
+              </w:rPr>
+            </w:pPr>
+            <w:r>
+              <w:rPr>
+                <w:rFonts w:ascii="Times New Roman" w:hAnsi="Times New Roman" w:cs="Times New Roman"/>
+              </w:rPr>
+              <w:t xml:space="preserve">Là </w:t>
+            </w:r>
+            <w:r>
+              <w:rPr>
+                <w:rFonts w:ascii="Times New Roman" w:hAnsi="Times New Roman" w:cs="Times New Roman"/>
                 <w:b/>
                 <w:color w:val="00B050"/>
               </w:rPr>
-              <w:t xml:space="preserve"> </w:t>
-            </w:r>
-            <w:r>
-              <w:t>tôi</w:t>
-            </w:r>
-            <w:r>
-              <w:t xml:space="preserve"> muốn được thông báo khi </w:t>
-            </w:r>
-            <w:r>
-              <w:t>gói “dịch vụ đăng bán” đã hết hạn</w:t>
+              <w:t xml:space="preserve"> người bán </w:t>
+            </w:r>
+            <w:r>
+              <w:rPr>
+                <w:rFonts w:ascii="Times New Roman" w:hAnsi="Times New Roman" w:cs="Times New Roman"/>
+              </w:rPr>
+              <w:t>tôi muốn được thông báo kết quả khi thời gian đấu giá của sản phẩm mà tôi đăng bán đã hết</w:t>
             </w:r>
           </w:p>
         </w:tc>
@@ -1473,7 +1952,10 @@
             <w:pPr>
               <w:spacing w:before="40" w:after="40"/>
               <w:jc w:val="center"/>
-              <w:cnfStyle w:val="000000100000" w:firstRow="0" w:lastRow="0" w:firstColumn="0" w:lastColumn="0" w:oddVBand="0" w:evenVBand="0" w:oddHBand="1" w:evenHBand="0" w:firstRowFirstColumn="0" w:firstRowLastColumn="0" w:lastRowFirstColumn="0" w:lastRowLastColumn="0"/>
+              <w:cnfStyle w:val="000000000000" w:firstRow="0" w:lastRow="0" w:firstColumn="0" w:lastColumn="0" w:oddVBand="0" w:evenVBand="0" w:oddHBand="0" w:evenHBand="0" w:firstRowFirstColumn="0" w:firstRowLastColumn="0" w:lastRowFirstColumn="0" w:lastRowLastColumn="0"/>
+              <w:rPr>
+                <w:rFonts w:ascii="Times New Roman" w:hAnsi="Times New Roman" w:cs="Times New Roman"/>
+              </w:rPr>
             </w:pPr>
           </w:p>
         </w:tc>
@@ -1485,94 +1967,15 @@
             <w:pPr>
               <w:spacing w:before="40" w:after="40"/>
               <w:jc w:val="center"/>
-              <w:cnfStyle w:val="000000100000" w:firstRow="0" w:lastRow="0" w:firstColumn="0" w:lastColumn="0" w:oddVBand="0" w:evenVBand="0" w:oddHBand="1" w:evenHBand="0" w:firstRowFirstColumn="0" w:firstRowLastColumn="0" w:lastRowFirstColumn="0" w:lastRowLastColumn="0"/>
-            </w:pPr>
-            <w:r>
-              <w:t>15</w:t>
-            </w:r>
-          </w:p>
-        </w:tc>
-      </w:tr>
-      <w:tr>
-        <w:tc>
-          <w:tcPr>
-            <w:cnfStyle w:val="001000000000" w:firstRow="0" w:lastRow="0" w:firstColumn="1" w:lastColumn="0" w:oddVBand="0" w:evenVBand="0" w:oddHBand="0" w:evenHBand="0" w:firstRowFirstColumn="0" w:firstRowLastColumn="0" w:lastRowFirstColumn="0" w:lastRowLastColumn="0"/>
-            <w:tcW w:w="648" w:type="dxa"/>
-          </w:tcPr>
-          <w:p>
-            <w:pPr>
-              <w:spacing w:before="40" w:after="40"/>
-              <w:jc w:val="center"/>
-            </w:pPr>
-            <w:r>
-              <w:t>16</w:t>
-            </w:r>
-          </w:p>
-        </w:tc>
-        <w:tc>
-          <w:tcPr>
-            <w:tcW w:w="6750" w:type="dxa"/>
-          </w:tcPr>
-          <w:p>
-            <w:pPr>
-              <w:spacing w:before="40" w:after="40"/>
               <w:cnfStyle w:val="000000000000" w:firstRow="0" w:lastRow="0" w:firstColumn="0" w:lastColumn="0" w:oddVBand="0" w:evenVBand="0" w:oddHBand="0" w:evenHBand="0" w:firstRowFirstColumn="0" w:firstRowLastColumn="0" w:lastRowFirstColumn="0" w:lastRowLastColumn="0"/>
-            </w:pPr>
-            <w:r>
-              <w:t xml:space="preserve">Là </w:t>
-            </w:r>
-            <w:r>
-              <w:rPr>
-                <w:b/>
-                <w:color w:val="00B050"/>
-              </w:rPr>
-              <w:t xml:space="preserve"> </w:t>
-            </w:r>
-            <w:r>
-              <w:rPr>
-                <w:b/>
-                <w:color w:val="00B050"/>
-              </w:rPr>
-              <w:t>người bán</w:t>
-            </w:r>
-            <w:r>
-              <w:rPr>
-                <w:b/>
-                <w:color w:val="00B050"/>
-              </w:rPr>
-              <w:t xml:space="preserve"> </w:t>
-            </w:r>
-            <w:r>
-              <w:t>tôi</w:t>
-            </w:r>
-            <w:r>
-              <w:t xml:space="preserve"> muốn được thông báo kết quả khi thời gian đấu giá của sản phẩm mà tôi đăng bán đã hết</w:t>
-            </w:r>
-          </w:p>
-        </w:tc>
-        <w:tc>
-          <w:tcPr>
-            <w:tcW w:w="1170" w:type="dxa"/>
-          </w:tcPr>
-          <w:p>
-            <w:pPr>
-              <w:spacing w:before="40" w:after="40"/>
-              <w:jc w:val="center"/>
-              <w:cnfStyle w:val="000000000000" w:firstRow="0" w:lastRow="0" w:firstColumn="0" w:lastColumn="0" w:oddVBand="0" w:evenVBand="0" w:oddHBand="0" w:evenHBand="0" w:firstRowFirstColumn="0" w:firstRowLastColumn="0" w:lastRowFirstColumn="0" w:lastRowLastColumn="0"/>
-            </w:pPr>
-          </w:p>
-        </w:tc>
-        <w:tc>
-          <w:tcPr>
-            <w:tcW w:w="1009" w:type="dxa"/>
-          </w:tcPr>
-          <w:p>
-            <w:pPr>
-              <w:spacing w:before="40" w:after="40"/>
-              <w:jc w:val="center"/>
-              <w:cnfStyle w:val="000000000000" w:firstRow="0" w:lastRow="0" w:firstColumn="0" w:lastColumn="0" w:oddVBand="0" w:evenVBand="0" w:oddHBand="0" w:evenHBand="0" w:firstRowFirstColumn="0" w:firstRowLastColumn="0" w:lastRowFirstColumn="0" w:lastRowLastColumn="0"/>
-            </w:pPr>
-            <w:r>
+              <w:rPr>
+                <w:rFonts w:ascii="Times New Roman" w:hAnsi="Times New Roman" w:cs="Times New Roman"/>
+              </w:rPr>
+            </w:pPr>
+            <w:r>
+              <w:rPr>
+                <w:rFonts w:ascii="Times New Roman" w:hAnsi="Times New Roman" w:cs="Times New Roman"/>
+              </w:rPr>
               <w:t>16</w:t>
             </w:r>
           </w:p>
@@ -1591,8 +1994,14 @@
             <w:pPr>
               <w:spacing w:before="40" w:after="40"/>
               <w:jc w:val="center"/>
-            </w:pPr>
-            <w:r>
+              <w:rPr>
+                <w:rFonts w:ascii="Times New Roman" w:hAnsi="Times New Roman" w:cs="Times New Roman"/>
+              </w:rPr>
+            </w:pPr>
+            <w:r>
+              <w:rPr>
+                <w:rFonts w:ascii="Times New Roman" w:hAnsi="Times New Roman" w:cs="Times New Roman"/>
+              </w:rPr>
               <w:t>17</w:t>
             </w:r>
           </w:p>
@@ -1605,21 +2014,28 @@
             <w:pPr>
               <w:spacing w:before="40" w:after="40"/>
               <w:cnfStyle w:val="000000100000" w:firstRow="0" w:lastRow="0" w:firstColumn="0" w:lastColumn="0" w:oddVBand="0" w:evenVBand="0" w:oddHBand="1" w:evenHBand="0" w:firstRowFirstColumn="0" w:firstRowLastColumn="0" w:lastRowFirstColumn="0" w:lastRowLastColumn="0"/>
-            </w:pPr>
-            <w:r>
+              <w:rPr>
+                <w:rFonts w:ascii="Times New Roman" w:hAnsi="Times New Roman" w:cs="Times New Roman"/>
+              </w:rPr>
+            </w:pPr>
+            <w:r>
+              <w:rPr>
+                <w:rFonts w:ascii="Times New Roman" w:hAnsi="Times New Roman" w:cs="Times New Roman"/>
+              </w:rPr>
               <w:t xml:space="preserve">Là </w:t>
             </w:r>
             <w:r>
               <w:rPr>
+                <w:rFonts w:ascii="Times New Roman" w:hAnsi="Times New Roman" w:cs="Times New Roman"/>
                 <w:color w:val="FF9933"/>
               </w:rPr>
               <w:t>người mua</w:t>
             </w:r>
             <w:r>
-              <w:t xml:space="preserve"> tôi muốn</w:t>
-            </w:r>
-            <w:r>
-              <w:t xml:space="preserve"> được thông báo khi đã chiến thắng trong phiên đấu giá</w:t>
+              <w:rPr>
+                <w:rFonts w:ascii="Times New Roman" w:hAnsi="Times New Roman" w:cs="Times New Roman"/>
+              </w:rPr>
+              <w:t xml:space="preserve"> tôi muốn được thông báo khi đã chiến thắng trong phiên đấu giá</w:t>
             </w:r>
           </w:p>
         </w:tc>
@@ -1632,6 +2048,9 @@
               <w:spacing w:before="40" w:after="40"/>
               <w:jc w:val="center"/>
               <w:cnfStyle w:val="000000100000" w:firstRow="0" w:lastRow="0" w:firstColumn="0" w:lastColumn="0" w:oddVBand="0" w:evenVBand="0" w:oddHBand="1" w:evenHBand="0" w:firstRowFirstColumn="0" w:firstRowLastColumn="0" w:lastRowFirstColumn="0" w:lastRowLastColumn="0"/>
+              <w:rPr>
+                <w:rFonts w:ascii="Times New Roman" w:hAnsi="Times New Roman" w:cs="Times New Roman"/>
+              </w:rPr>
             </w:pPr>
           </w:p>
         </w:tc>
@@ -1644,8 +2063,14 @@
               <w:spacing w:before="40" w:after="40"/>
               <w:jc w:val="center"/>
               <w:cnfStyle w:val="000000100000" w:firstRow="0" w:lastRow="0" w:firstColumn="0" w:lastColumn="0" w:oddVBand="0" w:evenVBand="0" w:oddHBand="1" w:evenHBand="0" w:firstRowFirstColumn="0" w:firstRowLastColumn="0" w:lastRowFirstColumn="0" w:lastRowLastColumn="0"/>
-            </w:pPr>
-            <w:r>
+              <w:rPr>
+                <w:rFonts w:ascii="Times New Roman" w:hAnsi="Times New Roman" w:cs="Times New Roman"/>
+              </w:rPr>
+            </w:pPr>
+            <w:r>
+              <w:rPr>
+                <w:rFonts w:ascii="Times New Roman" w:hAnsi="Times New Roman" w:cs="Times New Roman"/>
+              </w:rPr>
               <w:t>17</w:t>
             </w:r>
           </w:p>
@@ -1661,8 +2086,14 @@
             <w:pPr>
               <w:spacing w:before="40" w:after="40"/>
               <w:jc w:val="center"/>
-            </w:pPr>
-            <w:r>
+              <w:rPr>
+                <w:rFonts w:ascii="Times New Roman" w:hAnsi="Times New Roman" w:cs="Times New Roman"/>
+              </w:rPr>
+            </w:pPr>
+            <w:r>
+              <w:rPr>
+                <w:rFonts w:ascii="Times New Roman" w:hAnsi="Times New Roman" w:cs="Times New Roman"/>
+              </w:rPr>
               <w:t>18</w:t>
             </w:r>
           </w:p>
@@ -1675,12 +2106,19 @@
             <w:pPr>
               <w:spacing w:before="40" w:after="40"/>
               <w:cnfStyle w:val="000000000000" w:firstRow="0" w:lastRow="0" w:firstColumn="0" w:lastColumn="0" w:oddVBand="0" w:evenVBand="0" w:oddHBand="0" w:evenHBand="0" w:firstRowFirstColumn="0" w:firstRowLastColumn="0" w:lastRowFirstColumn="0" w:lastRowLastColumn="0"/>
-            </w:pPr>
-            <w:r>
+              <w:rPr>
+                <w:rFonts w:ascii="Times New Roman" w:hAnsi="Times New Roman" w:cs="Times New Roman"/>
+              </w:rPr>
+            </w:pPr>
+            <w:r>
+              <w:rPr>
+                <w:rFonts w:ascii="Times New Roman" w:hAnsi="Times New Roman" w:cs="Times New Roman"/>
+              </w:rPr>
               <w:t xml:space="preserve">Là </w:t>
             </w:r>
             <w:r>
               <w:rPr>
+                <w:rFonts w:ascii="Times New Roman" w:hAnsi="Times New Roman" w:cs="Times New Roman"/>
                 <w:b/>
                 <w:color w:val="FF0000"/>
               </w:rPr>
@@ -1688,39 +2126,41 @@
             </w:r>
             <w:r>
               <w:rPr>
+                <w:rFonts w:ascii="Times New Roman" w:hAnsi="Times New Roman" w:cs="Times New Roman"/>
                 <w:color w:val="FF0000"/>
               </w:rPr>
               <w:t xml:space="preserve"> </w:t>
             </w:r>
             <w:r>
+              <w:rPr>
+                <w:rFonts w:ascii="Times New Roman" w:hAnsi="Times New Roman" w:cs="Times New Roman"/>
+              </w:rPr>
               <w:t xml:space="preserve">tôi muốn tìm kiếm sản phẩm theo </w:t>
             </w:r>
             <w:r>
               <w:rPr>
+                <w:rFonts w:ascii="Times New Roman" w:hAnsi="Times New Roman" w:cs="Times New Roman"/>
                 <w:b/>
               </w:rPr>
               <w:t>Tên</w:t>
             </w:r>
             <w:r>
-              <w:t xml:space="preserve"> </w:t>
-            </w:r>
-            <w:r>
-              <w:lastRenderedPageBreak/>
-              <w:t xml:space="preserve">hoặc </w:t>
-            </w:r>
-            <w:r>
-              <w:rPr>
+              <w:rPr>
+                <w:rFonts w:ascii="Times New Roman" w:hAnsi="Times New Roman" w:cs="Times New Roman"/>
+              </w:rPr>
+              <w:t xml:space="preserve"> hoặc </w:t>
+            </w:r>
+            <w:r>
+              <w:rPr>
+                <w:rFonts w:ascii="Times New Roman" w:hAnsi="Times New Roman" w:cs="Times New Roman"/>
                 <w:b/>
               </w:rPr>
-              <w:t>Danh mục</w:t>
-            </w:r>
-            <w:r>
-              <w:rPr>
-                <w:b/>
-              </w:rPr>
-              <w:t xml:space="preserve"> </w:t>
-            </w:r>
-            <w:r>
+              <w:t xml:space="preserve">Danh mục </w:t>
+            </w:r>
+            <w:r>
+              <w:rPr>
+                <w:rFonts w:ascii="Times New Roman" w:hAnsi="Times New Roman" w:cs="Times New Roman"/>
+              </w:rPr>
               <w:t>và sắp xếp chúng</w:t>
             </w:r>
           </w:p>
@@ -1734,6 +2174,9 @@
               <w:spacing w:before="40" w:after="40"/>
               <w:jc w:val="center"/>
               <w:cnfStyle w:val="000000000000" w:firstRow="0" w:lastRow="0" w:firstColumn="0" w:lastColumn="0" w:oddVBand="0" w:evenVBand="0" w:oddHBand="0" w:evenHBand="0" w:firstRowFirstColumn="0" w:firstRowLastColumn="0" w:lastRowFirstColumn="0" w:lastRowLastColumn="0"/>
+              <w:rPr>
+                <w:rFonts w:ascii="Times New Roman" w:hAnsi="Times New Roman" w:cs="Times New Roman"/>
+              </w:rPr>
             </w:pPr>
           </w:p>
         </w:tc>
@@ -1746,8 +2189,14 @@
               <w:spacing w:before="40" w:after="40"/>
               <w:jc w:val="center"/>
               <w:cnfStyle w:val="000000000000" w:firstRow="0" w:lastRow="0" w:firstColumn="0" w:lastColumn="0" w:oddVBand="0" w:evenVBand="0" w:oddHBand="0" w:evenHBand="0" w:firstRowFirstColumn="0" w:firstRowLastColumn="0" w:lastRowFirstColumn="0" w:lastRowLastColumn="0"/>
-            </w:pPr>
-            <w:r>
+              <w:rPr>
+                <w:rFonts w:ascii="Times New Roman" w:hAnsi="Times New Roman" w:cs="Times New Roman"/>
+              </w:rPr>
+            </w:pPr>
+            <w:r>
+              <w:rPr>
+                <w:rFonts w:ascii="Times New Roman" w:hAnsi="Times New Roman" w:cs="Times New Roman"/>
+              </w:rPr>
               <w:t>18</w:t>
             </w:r>
           </w:p>
@@ -1766,8 +2215,14 @@
             <w:pPr>
               <w:spacing w:before="40" w:after="40"/>
               <w:jc w:val="center"/>
-            </w:pPr>
-            <w:r>
+              <w:rPr>
+                <w:rFonts w:ascii="Times New Roman" w:hAnsi="Times New Roman" w:cs="Times New Roman"/>
+              </w:rPr>
+            </w:pPr>
+            <w:r>
+              <w:rPr>
+                <w:rFonts w:ascii="Times New Roman" w:hAnsi="Times New Roman" w:cs="Times New Roman"/>
+              </w:rPr>
               <w:lastRenderedPageBreak/>
               <w:t>19</w:t>
             </w:r>
@@ -1781,49 +2236,72 @@
             <w:pPr>
               <w:spacing w:before="40" w:after="40"/>
               <w:cnfStyle w:val="000000100000" w:firstRow="0" w:lastRow="0" w:firstColumn="0" w:lastColumn="0" w:oddVBand="0" w:evenVBand="0" w:oddHBand="1" w:evenHBand="0" w:firstRowFirstColumn="0" w:firstRowLastColumn="0" w:lastRowFirstColumn="0" w:lastRowLastColumn="0"/>
-            </w:pPr>
-            <w:r>
+              <w:rPr>
+                <w:rFonts w:ascii="Times New Roman" w:hAnsi="Times New Roman" w:cs="Times New Roman"/>
+              </w:rPr>
+            </w:pPr>
+            <w:r>
+              <w:rPr>
+                <w:rFonts w:ascii="Times New Roman" w:hAnsi="Times New Roman" w:cs="Times New Roman"/>
+              </w:rPr>
               <w:t xml:space="preserve">Là </w:t>
             </w:r>
             <w:r>
               <w:rPr>
+                <w:rFonts w:ascii="Times New Roman" w:hAnsi="Times New Roman" w:cs="Times New Roman"/>
                 <w:b/>
                 <w:color w:val="FF0000"/>
               </w:rPr>
               <w:t>người dùng chưa đăng nhập</w:t>
             </w:r>
             <w:r>
+              <w:rPr>
+                <w:rFonts w:ascii="Times New Roman" w:hAnsi="Times New Roman" w:cs="Times New Roman"/>
+              </w:rPr>
               <w:t xml:space="preserve"> tôi muốn xem danh sách sản phẩm ở trang chủ theo top </w:t>
             </w:r>
             <w:r>
               <w:rPr>
+                <w:rFonts w:ascii="Times New Roman" w:hAnsi="Times New Roman" w:cs="Times New Roman"/>
                 <w:b/>
               </w:rPr>
               <w:t>Lượt ra giá</w:t>
             </w:r>
             <w:r>
+              <w:rPr>
+                <w:rFonts w:ascii="Times New Roman" w:hAnsi="Times New Roman" w:cs="Times New Roman"/>
+              </w:rPr>
               <w:t xml:space="preserve">, </w:t>
             </w:r>
             <w:r>
               <w:rPr>
+                <w:rFonts w:ascii="Times New Roman" w:hAnsi="Times New Roman" w:cs="Times New Roman"/>
                 <w:b/>
               </w:rPr>
               <w:t>Giá</w:t>
             </w:r>
             <w:r>
+              <w:rPr>
+                <w:rFonts w:ascii="Times New Roman" w:hAnsi="Times New Roman" w:cs="Times New Roman"/>
+              </w:rPr>
               <w:t xml:space="preserve"> và </w:t>
             </w:r>
             <w:r>
               <w:rPr>
+                <w:rFonts w:ascii="Times New Roman" w:hAnsi="Times New Roman" w:cs="Times New Roman"/>
                 <w:b/>
               </w:rPr>
               <w:t>Thời gian đấu giá</w:t>
             </w:r>
             <w:r>
+              <w:rPr>
+                <w:rFonts w:ascii="Times New Roman" w:hAnsi="Times New Roman" w:cs="Times New Roman"/>
+              </w:rPr>
               <w:t xml:space="preserve"> </w:t>
             </w:r>
             <w:r>
               <w:rPr>
+                <w:rFonts w:ascii="Times New Roman" w:hAnsi="Times New Roman" w:cs="Times New Roman"/>
                 <w:b/>
               </w:rPr>
               <w:t>còn lại</w:t>
@@ -1839,6 +2317,9 @@
               <w:spacing w:before="40" w:after="40"/>
               <w:jc w:val="center"/>
               <w:cnfStyle w:val="000000100000" w:firstRow="0" w:lastRow="0" w:firstColumn="0" w:lastColumn="0" w:oddVBand="0" w:evenVBand="0" w:oddHBand="1" w:evenHBand="0" w:firstRowFirstColumn="0" w:firstRowLastColumn="0" w:lastRowFirstColumn="0" w:lastRowLastColumn="0"/>
+              <w:rPr>
+                <w:rFonts w:ascii="Times New Roman" w:hAnsi="Times New Roman" w:cs="Times New Roman"/>
+              </w:rPr>
             </w:pPr>
           </w:p>
         </w:tc>
@@ -1851,8 +2332,14 @@
               <w:spacing w:before="40" w:after="40"/>
               <w:jc w:val="center"/>
               <w:cnfStyle w:val="000000100000" w:firstRow="0" w:lastRow="0" w:firstColumn="0" w:lastColumn="0" w:oddVBand="0" w:evenVBand="0" w:oddHBand="1" w:evenHBand="0" w:firstRowFirstColumn="0" w:firstRowLastColumn="0" w:lastRowFirstColumn="0" w:lastRowLastColumn="0"/>
-            </w:pPr>
-            <w:r>
+              <w:rPr>
+                <w:rFonts w:ascii="Times New Roman" w:hAnsi="Times New Roman" w:cs="Times New Roman"/>
+              </w:rPr>
+            </w:pPr>
+            <w:r>
+              <w:rPr>
+                <w:rFonts w:ascii="Times New Roman" w:hAnsi="Times New Roman" w:cs="Times New Roman"/>
+              </w:rPr>
               <w:t>19</w:t>
             </w:r>
           </w:p>
@@ -1868,8 +2355,14 @@
             <w:pPr>
               <w:spacing w:before="40" w:after="40"/>
               <w:jc w:val="center"/>
-            </w:pPr>
-            <w:r>
+              <w:rPr>
+                <w:rFonts w:ascii="Times New Roman" w:hAnsi="Times New Roman" w:cs="Times New Roman"/>
+              </w:rPr>
+            </w:pPr>
+            <w:r>
+              <w:rPr>
+                <w:rFonts w:ascii="Times New Roman" w:hAnsi="Times New Roman" w:cs="Times New Roman"/>
+              </w:rPr>
               <w:t>20</w:t>
             </w:r>
           </w:p>
@@ -1882,27 +2375,41 @@
             <w:pPr>
               <w:spacing w:before="40" w:after="40"/>
               <w:cnfStyle w:val="000000000000" w:firstRow="0" w:lastRow="0" w:firstColumn="0" w:lastColumn="0" w:oddVBand="0" w:evenVBand="0" w:oddHBand="0" w:evenHBand="0" w:firstRowFirstColumn="0" w:firstRowLastColumn="0" w:lastRowFirstColumn="0" w:lastRowLastColumn="0"/>
-            </w:pPr>
-            <w:r>
+              <w:rPr>
+                <w:rFonts w:ascii="Times New Roman" w:hAnsi="Times New Roman" w:cs="Times New Roman"/>
+              </w:rPr>
+            </w:pPr>
+            <w:r>
+              <w:rPr>
+                <w:rFonts w:ascii="Times New Roman" w:hAnsi="Times New Roman" w:cs="Times New Roman"/>
+              </w:rPr>
               <w:t xml:space="preserve">Là </w:t>
             </w:r>
             <w:r>
               <w:rPr>
+                <w:rFonts w:ascii="Times New Roman" w:hAnsi="Times New Roman" w:cs="Times New Roman"/>
                 <w:b/>
                 <w:color w:val="00B050"/>
               </w:rPr>
               <w:t>người bán</w:t>
             </w:r>
             <w:r>
+              <w:rPr>
+                <w:rFonts w:ascii="Times New Roman" w:hAnsi="Times New Roman" w:cs="Times New Roman"/>
+              </w:rPr>
               <w:t xml:space="preserve"> tôi muốn đánh giá uy tín </w:t>
             </w:r>
             <w:r>
               <w:rPr>
+                <w:rFonts w:ascii="Times New Roman" w:hAnsi="Times New Roman" w:cs="Times New Roman"/>
                 <w:color w:val="FF9933"/>
               </w:rPr>
               <w:t xml:space="preserve"> người mua</w:t>
             </w:r>
             <w:r>
+              <w:rPr>
+                <w:rFonts w:ascii="Times New Roman" w:hAnsi="Times New Roman" w:cs="Times New Roman"/>
+              </w:rPr>
               <w:t xml:space="preserve"> sau khi giao dịch</w:t>
             </w:r>
           </w:p>
@@ -1916,6 +2423,9 @@
               <w:spacing w:before="40" w:after="40"/>
               <w:jc w:val="center"/>
               <w:cnfStyle w:val="000000000000" w:firstRow="0" w:lastRow="0" w:firstColumn="0" w:lastColumn="0" w:oddVBand="0" w:evenVBand="0" w:oddHBand="0" w:evenHBand="0" w:firstRowFirstColumn="0" w:firstRowLastColumn="0" w:lastRowFirstColumn="0" w:lastRowLastColumn="0"/>
+              <w:rPr>
+                <w:rFonts w:ascii="Times New Roman" w:hAnsi="Times New Roman" w:cs="Times New Roman"/>
+              </w:rPr>
             </w:pPr>
           </w:p>
         </w:tc>
@@ -1928,8 +2438,14 @@
               <w:spacing w:before="40" w:after="40"/>
               <w:jc w:val="center"/>
               <w:cnfStyle w:val="000000000000" w:firstRow="0" w:lastRow="0" w:firstColumn="0" w:lastColumn="0" w:oddVBand="0" w:evenVBand="0" w:oddHBand="0" w:evenHBand="0" w:firstRowFirstColumn="0" w:firstRowLastColumn="0" w:lastRowFirstColumn="0" w:lastRowLastColumn="0"/>
-            </w:pPr>
-            <w:r>
+              <w:rPr>
+                <w:rFonts w:ascii="Times New Roman" w:hAnsi="Times New Roman" w:cs="Times New Roman"/>
+              </w:rPr>
+            </w:pPr>
+            <w:r>
+              <w:rPr>
+                <w:rFonts w:ascii="Times New Roman" w:hAnsi="Times New Roman" w:cs="Times New Roman"/>
+              </w:rPr>
               <w:t>20</w:t>
             </w:r>
           </w:p>
@@ -1948,8 +2464,14 @@
             <w:pPr>
               <w:spacing w:before="40" w:after="40"/>
               <w:jc w:val="center"/>
-            </w:pPr>
-            <w:r>
+              <w:rPr>
+                <w:rFonts w:ascii="Times New Roman" w:hAnsi="Times New Roman" w:cs="Times New Roman"/>
+              </w:rPr>
+            </w:pPr>
+            <w:r>
+              <w:rPr>
+                <w:rFonts w:ascii="Times New Roman" w:hAnsi="Times New Roman" w:cs="Times New Roman"/>
+              </w:rPr>
               <w:t>21</w:t>
             </w:r>
           </w:p>
@@ -1962,27 +2484,41 @@
             <w:pPr>
               <w:spacing w:before="40" w:after="40"/>
               <w:cnfStyle w:val="000000100000" w:firstRow="0" w:lastRow="0" w:firstColumn="0" w:lastColumn="0" w:oddVBand="0" w:evenVBand="0" w:oddHBand="1" w:evenHBand="0" w:firstRowFirstColumn="0" w:firstRowLastColumn="0" w:lastRowFirstColumn="0" w:lastRowLastColumn="0"/>
-            </w:pPr>
-            <w:r>
+              <w:rPr>
+                <w:rFonts w:ascii="Times New Roman" w:hAnsi="Times New Roman" w:cs="Times New Roman"/>
+              </w:rPr>
+            </w:pPr>
+            <w:r>
+              <w:rPr>
+                <w:rFonts w:ascii="Times New Roman" w:hAnsi="Times New Roman" w:cs="Times New Roman"/>
+              </w:rPr>
               <w:t xml:space="preserve">Là </w:t>
             </w:r>
             <w:r>
               <w:rPr>
+                <w:rFonts w:ascii="Times New Roman" w:hAnsi="Times New Roman" w:cs="Times New Roman"/>
                 <w:color w:val="FF9933"/>
               </w:rPr>
               <w:t>người mua</w:t>
             </w:r>
             <w:r>
+              <w:rPr>
+                <w:rFonts w:ascii="Times New Roman" w:hAnsi="Times New Roman" w:cs="Times New Roman"/>
+              </w:rPr>
               <w:t xml:space="preserve"> tôi muốn đánh giá uy tín </w:t>
             </w:r>
             <w:r>
               <w:rPr>
+                <w:rFonts w:ascii="Times New Roman" w:hAnsi="Times New Roman" w:cs="Times New Roman"/>
                 <w:b/>
                 <w:color w:val="00B050"/>
               </w:rPr>
               <w:t xml:space="preserve"> người bán</w:t>
             </w:r>
             <w:r>
+              <w:rPr>
+                <w:rFonts w:ascii="Times New Roman" w:hAnsi="Times New Roman" w:cs="Times New Roman"/>
+              </w:rPr>
               <w:t xml:space="preserve"> sau khi giao dịch</w:t>
             </w:r>
           </w:p>
@@ -1996,6 +2532,9 @@
               <w:spacing w:before="40" w:after="40"/>
               <w:jc w:val="center"/>
               <w:cnfStyle w:val="000000100000" w:firstRow="0" w:lastRow="0" w:firstColumn="0" w:lastColumn="0" w:oddVBand="0" w:evenVBand="0" w:oddHBand="1" w:evenHBand="0" w:firstRowFirstColumn="0" w:firstRowLastColumn="0" w:lastRowFirstColumn="0" w:lastRowLastColumn="0"/>
+              <w:rPr>
+                <w:rFonts w:ascii="Times New Roman" w:hAnsi="Times New Roman" w:cs="Times New Roman"/>
+              </w:rPr>
             </w:pPr>
           </w:p>
         </w:tc>
@@ -2008,8 +2547,14 @@
               <w:spacing w:before="40" w:after="40"/>
               <w:jc w:val="center"/>
               <w:cnfStyle w:val="000000100000" w:firstRow="0" w:lastRow="0" w:firstColumn="0" w:lastColumn="0" w:oddVBand="0" w:evenVBand="0" w:oddHBand="1" w:evenHBand="0" w:firstRowFirstColumn="0" w:firstRowLastColumn="0" w:lastRowFirstColumn="0" w:lastRowLastColumn="0"/>
-            </w:pPr>
-            <w:r>
+              <w:rPr>
+                <w:rFonts w:ascii="Times New Roman" w:hAnsi="Times New Roman" w:cs="Times New Roman"/>
+              </w:rPr>
+            </w:pPr>
+            <w:r>
+              <w:rPr>
+                <w:rFonts w:ascii="Times New Roman" w:hAnsi="Times New Roman" w:cs="Times New Roman"/>
+              </w:rPr>
               <w:t>21</w:t>
             </w:r>
           </w:p>
@@ -2025,8 +2570,14 @@
             <w:pPr>
               <w:spacing w:before="40" w:after="40"/>
               <w:jc w:val="center"/>
-            </w:pPr>
-            <w:r>
+              <w:rPr>
+                <w:rFonts w:ascii="Times New Roman" w:hAnsi="Times New Roman" w:cs="Times New Roman"/>
+              </w:rPr>
+            </w:pPr>
+            <w:r>
+              <w:rPr>
+                <w:rFonts w:ascii="Times New Roman" w:hAnsi="Times New Roman" w:cs="Times New Roman"/>
+              </w:rPr>
               <w:t>22</w:t>
             </w:r>
           </w:p>
@@ -2039,12 +2590,19 @@
             <w:pPr>
               <w:spacing w:before="40" w:after="40"/>
               <w:cnfStyle w:val="000000000000" w:firstRow="0" w:lastRow="0" w:firstColumn="0" w:lastColumn="0" w:oddVBand="0" w:evenVBand="0" w:oddHBand="0" w:evenHBand="0" w:firstRowFirstColumn="0" w:firstRowLastColumn="0" w:lastRowFirstColumn="0" w:lastRowLastColumn="0"/>
-            </w:pPr>
-            <w:r>
+              <w:rPr>
+                <w:rFonts w:ascii="Times New Roman" w:hAnsi="Times New Roman" w:cs="Times New Roman"/>
+              </w:rPr>
+            </w:pPr>
+            <w:r>
+              <w:rPr>
+                <w:rFonts w:ascii="Times New Roman" w:hAnsi="Times New Roman" w:cs="Times New Roman"/>
+              </w:rPr>
               <w:t xml:space="preserve">Là </w:t>
             </w:r>
             <w:r>
               <w:rPr>
+                <w:rFonts w:ascii="Times New Roman" w:hAnsi="Times New Roman" w:cs="Times New Roman"/>
                 <w:b/>
                 <w:color w:val="7030A0"/>
               </w:rPr>
@@ -2052,11 +2610,15 @@
             </w:r>
             <w:r>
               <w:rPr>
+                <w:rFonts w:ascii="Times New Roman" w:hAnsi="Times New Roman" w:cs="Times New Roman"/>
                 <w:color w:val="7030A0"/>
               </w:rPr>
               <w:t xml:space="preserve"> </w:t>
             </w:r>
             <w:r>
+              <w:rPr>
+                <w:rFonts w:ascii="Times New Roman" w:hAnsi="Times New Roman" w:cs="Times New Roman"/>
+              </w:rPr>
               <w:t>tôi muốn quản lý thông tin cá nhân (đổi mật khẩu, cập nhật thông tin cá nhân)</w:t>
             </w:r>
           </w:p>
@@ -2070,6 +2632,9 @@
               <w:spacing w:before="40" w:after="40"/>
               <w:jc w:val="center"/>
               <w:cnfStyle w:val="000000000000" w:firstRow="0" w:lastRow="0" w:firstColumn="0" w:lastColumn="0" w:oddVBand="0" w:evenVBand="0" w:oddHBand="0" w:evenHBand="0" w:firstRowFirstColumn="0" w:firstRowLastColumn="0" w:lastRowFirstColumn="0" w:lastRowLastColumn="0"/>
+              <w:rPr>
+                <w:rFonts w:ascii="Times New Roman" w:hAnsi="Times New Roman" w:cs="Times New Roman"/>
+              </w:rPr>
             </w:pPr>
           </w:p>
         </w:tc>
@@ -2082,41 +2647,48 @@
               <w:spacing w:before="40" w:after="40"/>
               <w:jc w:val="center"/>
               <w:cnfStyle w:val="000000000000" w:firstRow="0" w:lastRow="0" w:firstColumn="0" w:lastColumn="0" w:oddVBand="0" w:evenVBand="0" w:oddHBand="0" w:evenHBand="0" w:firstRowFirstColumn="0" w:firstRowLastColumn="0" w:lastRowFirstColumn="0" w:lastRowLastColumn="0"/>
-            </w:pPr>
-            <w:r>
+              <w:rPr>
+                <w:rFonts w:ascii="Times New Roman" w:hAnsi="Times New Roman" w:cs="Times New Roman"/>
+              </w:rPr>
+            </w:pPr>
+            <w:r>
+              <w:rPr>
+                <w:rFonts w:ascii="Times New Roman" w:hAnsi="Times New Roman" w:cs="Times New Roman"/>
+              </w:rPr>
               <w:t>22</w:t>
             </w:r>
           </w:p>
         </w:tc>
       </w:tr>
     </w:tbl>
-    <w:p/>
     <w:p>
+      <w:pPr>
+        <w:rPr>
+          <w:rFonts w:ascii="Times New Roman" w:hAnsi="Times New Roman" w:cs="Times New Roman"/>
+        </w:rPr>
+      </w:pPr>
+    </w:p>
+    <w:p>
+      <w:pPr>
+        <w:rPr>
+          <w:rFonts w:ascii="Times New Roman" w:hAnsi="Times New Roman" w:cs="Times New Roman"/>
+        </w:rPr>
+      </w:pPr>
       <w:r>
+        <w:rPr>
+          <w:rFonts w:ascii="Times New Roman" w:hAnsi="Times New Roman" w:cs="Times New Roman"/>
+        </w:rPr>
         <w:t xml:space="preserve">Tham khảo: </w:t>
       </w:r>
       <w:hyperlink r:id="rId9" w:history="1">
         <w:r>
           <w:rPr>
             <w:rStyle w:val="Hyperlink"/>
+            <w:rFonts w:ascii="Times New Roman" w:hAnsi="Times New Roman" w:cs="Times New Roman"/>
           </w:rPr>
-          <w:t>https://www.scrum-institute.org/The_Scrum_Product_Backlo</w:t>
-        </w:r>
-        <w:r>
-          <w:rPr>
-            <w:rStyle w:val="Hyperlink"/>
-          </w:rPr>
-          <w:t>g</w:t>
-        </w:r>
-        <w:r>
-          <w:rPr>
-            <w:rStyle w:val="Hyperlink"/>
-          </w:rPr>
-          <w:t>.php</w:t>
+          <w:t>https://www.scrum-institute.org/The_Scrum_Product_Backlog.php</w:t>
         </w:r>
       </w:hyperlink>
-      <w:bookmarkStart w:id="0" w:name="_GoBack"/>
-      <w:bookmarkEnd w:id="0"/>
     </w:p>
     <w:sectPr>
       <w:footerReference w:type="default" r:id="rId10"/>
@@ -3826,7 +4398,7 @@
   <a:extraClrSchemeLst/>
   <a:extLst>
     <a:ext uri="{05A4C25C-085E-4340-85A3-A5531E510DB2}">
-      <thm15:themeFamily xmlns:thm15="http://schemas.microsoft.com/office/thememl/2012/main" xmlns="" name="Office Theme" id="{62F939B6-93AF-4DB8-9C6B-D6C7DFDC589F}" vid="{4A3C46E8-61CC-4603-A589-7422A47A8E4A}"/>
+      <thm15:themeFamily xmlns="" xmlns:thm15="http://schemas.microsoft.com/office/thememl/2012/main" name="Office Theme" id="{62F939B6-93AF-4DB8-9C6B-D6C7DFDC589F}" vid="{4A3C46E8-61CC-4603-A589-7422A47A8E4A}"/>
     </a:ext>
   </a:extLst>
 </a:theme>
@@ -3837,7 +4409,7 @@
 </file>
 
 <file path=customXml/itemProps1.xml><?xml version="1.0" encoding="utf-8"?>
-<ds:datastoreItem xmlns:ds="http://schemas.openxmlformats.org/officeDocument/2006/customXml" ds:itemID="{88A78285-2B7D-415D-A667-6D204582521A}">
+<ds:datastoreItem xmlns:ds="http://schemas.openxmlformats.org/officeDocument/2006/customXml" ds:itemID="{CEECC42B-434F-421B-9C70-17C1C11447C1}">
   <ds:schemaRefs>
     <ds:schemaRef ds:uri="http://schemas.openxmlformats.org/officeDocument/2006/bibliography"/>
   </ds:schemaRefs>
